--- a/RPG-Table Top/Pathfinder/Drew-MarchWest/BonusClericSpells - WanderingSpiritAbilities.docx
+++ b/RPG-Table Top/Pathfinder/Drew-MarchWest/BonusClericSpells - WanderingSpiritAbilities.docx
@@ -1,6 +1,6 @@
 
 <file path=word/document.xml><?xml version="1.0" encoding="utf-8"?>
-<w:document xmlns:ve="http://schemas.openxmlformats.org/markup-compatibility/2006" xmlns:o="urn:schemas-microsoft-com:office:office" xmlns:r="http://schemas.openxmlformats.org/officeDocument/2006/relationships" xmlns:m="http://schemas.openxmlformats.org/officeDocument/2006/math" xmlns:v="urn:schemas-microsoft-com:vml" xmlns:wp="http://schemas.openxmlformats.org/drawingml/2006/wordprocessingDrawing" xmlns:w10="urn:schemas-microsoft-com:office:word" xmlns:w="http://schemas.openxmlformats.org/wordprocessingml/2006/main" xmlns:wne="http://schemas.microsoft.com/office/word/2006/wordml">
+<w:document xmlns:wpc="http://schemas.microsoft.com/office/word/2010/wordprocessingCanvas" xmlns:cx="http://schemas.microsoft.com/office/drawing/2014/chartex" xmlns:cx1="http://schemas.microsoft.com/office/drawing/2015/9/8/chartex" xmlns:mc="http://schemas.openxmlformats.org/markup-compatibility/2006" xmlns:o="urn:schemas-microsoft-com:office:office" xmlns:r="http://schemas.openxmlformats.org/officeDocument/2006/relationships" xmlns:m="http://schemas.openxmlformats.org/officeDocument/2006/math" xmlns:v="urn:schemas-microsoft-com:vml" xmlns:wp14="http://schemas.microsoft.com/office/word/2010/wordprocessingDrawing" xmlns:wp="http://schemas.openxmlformats.org/drawingml/2006/wordprocessingDrawing" xmlns:w10="urn:schemas-microsoft-com:office:word" xmlns:w="http://schemas.openxmlformats.org/wordprocessingml/2006/main" xmlns:w14="http://schemas.microsoft.com/office/word/2010/wordml" xmlns:w15="http://schemas.microsoft.com/office/word/2012/wordml" xmlns:w16se="http://schemas.microsoft.com/office/word/2015/wordml/symex" xmlns:wpg="http://schemas.microsoft.com/office/word/2010/wordprocessingGroup" xmlns:wpi="http://schemas.microsoft.com/office/word/2010/wordprocessingInk" xmlns:wne="http://schemas.microsoft.com/office/word/2006/wordml" xmlns:wps="http://schemas.microsoft.com/office/word/2010/wordprocessingShape" mc:Ignorable="w14 w15 w16se wp14">
   <w:body>
     <w:p>
       <w:pPr>
@@ -22,7 +22,7 @@
       <w:tblPr>
         <w:tblStyle w:val="TableGrid"/>
         <w:tblW w:w="0" w:type="auto"/>
-        <w:tblLook w:val="04A0"/>
+        <w:tblLook w:val="04A0" w:firstRow="1" w:lastRow="0" w:firstColumn="1" w:lastColumn="0" w:noHBand="0" w:noVBand="1"/>
       </w:tblPr>
       <w:tblGrid>
         <w:gridCol w:w="1728"/>
@@ -360,23 +360,7 @@
                 <w:sz w:val="16"/>
                 <w:szCs w:val="16"/>
               </w:rPr>
-              <w:t xml:space="preserve">Close (25ft + 5ft/2 </w:t>
-            </w:r>
-            <w:proofErr w:type="spellStart"/>
-            <w:r>
-              <w:rPr>
-                <w:sz w:val="16"/>
-                <w:szCs w:val="16"/>
-              </w:rPr>
-              <w:t>Lvls</w:t>
-            </w:r>
-            <w:proofErr w:type="spellEnd"/>
-            <w:r>
-              <w:rPr>
-                <w:sz w:val="16"/>
-                <w:szCs w:val="16"/>
-              </w:rPr>
-              <w:t>)</w:t>
+              <w:t>Close (25ft + 5ft/2 Lvls)</w:t>
             </w:r>
             <w:r>
               <w:rPr>
@@ -606,17 +590,8 @@
                 <w:sz w:val="16"/>
                 <w:szCs w:val="16"/>
               </w:rPr>
-              <w:t>1 Round/</w:t>
-            </w:r>
-            <w:proofErr w:type="spellStart"/>
-            <w:r>
-              <w:rPr>
-                <w:sz w:val="16"/>
-                <w:szCs w:val="16"/>
-              </w:rPr>
-              <w:t>Lvl</w:t>
-            </w:r>
-            <w:proofErr w:type="spellEnd"/>
+              <w:t>1 Round/Lvl</w:t>
+            </w:r>
             <w:r>
               <w:rPr>
                 <w:sz w:val="16"/>
@@ -698,23 +673,7 @@
                 <w:sz w:val="16"/>
                 <w:szCs w:val="16"/>
               </w:rPr>
-              <w:t>: Four 5ft sq/</w:t>
-            </w:r>
-            <w:proofErr w:type="spellStart"/>
-            <w:r>
-              <w:rPr>
-                <w:sz w:val="16"/>
-                <w:szCs w:val="16"/>
-              </w:rPr>
-              <w:t>Lvl</w:t>
-            </w:r>
-            <w:proofErr w:type="spellEnd"/>
-            <w:r>
-              <w:rPr>
-                <w:sz w:val="16"/>
-                <w:szCs w:val="16"/>
-              </w:rPr>
-              <w:t xml:space="preserve"> (see text);</w:t>
+              <w:t>: Four 5ft sq/Lvl (see text);</w:t>
             </w:r>
           </w:p>
           <w:p>
@@ -739,6 +698,28 @@
               </w:rPr>
               <w:t>: You cause four 5-foot squares (one of which must be your space) to glow with dim illumination. Starting on your next turn, as a swift action you can extend the glowing area by an additional four 5-foot squares; each new square must be adjacent to a square that was previously glowing. Allies who end their turns on a glowing square (including those who fall unconscious in the square) are healed of 1 point of damage.</w:t>
             </w:r>
+            <w:r>
+              <w:rPr>
+                <w:sz w:val="16"/>
+                <w:szCs w:val="16"/>
+              </w:rPr>
+              <w:br/>
+            </w:r>
+            <w:r>
+              <w:rPr>
+                <w:b/>
+                <w:sz w:val="16"/>
+                <w:szCs w:val="16"/>
+              </w:rPr>
+              <w:t>[House Rule]</w:t>
+            </w:r>
+            <w:r>
+              <w:rPr>
+                <w:sz w:val="16"/>
+                <w:szCs w:val="16"/>
+              </w:rPr>
+              <w:t xml:space="preserve">: Incapacitated players beginning their turn on a glowing square automatically gain a successful death saving throw. </w:t>
+            </w:r>
           </w:p>
           <w:p>
             <w:pPr>
@@ -771,6 +752,8 @@
             </w:r>
           </w:p>
         </w:tc>
+        <w:bookmarkStart w:id="0" w:name="_GoBack"/>
+        <w:bookmarkEnd w:id="0"/>
       </w:tr>
     </w:tbl>
     <w:p/>
@@ -792,7 +775,7 @@
       <w:tblPr>
         <w:tblStyle w:val="TableGrid"/>
         <w:tblW w:w="0" w:type="auto"/>
-        <w:tblLook w:val="04A0"/>
+        <w:tblLook w:val="04A0" w:firstRow="1" w:lastRow="0" w:firstColumn="1" w:lastColumn="0" w:noHBand="0" w:noVBand="1"/>
       </w:tblPr>
       <w:tblGrid>
         <w:gridCol w:w="1728"/>
@@ -1695,16 +1678,7 @@
                 <w:sz w:val="16"/>
                 <w:szCs w:val="16"/>
               </w:rPr>
-              <w:t xml:space="preserve">As a standard action, the shaman can make a melee touch attack that deals 1d6 points of electricity damage + 1 point for every 2 shaman </w:t>
-            </w:r>
-            <w:r>
-              <w:rPr>
-                <w:rFonts w:cstheme="minorHAnsi"/>
-                <w:sz w:val="16"/>
-                <w:szCs w:val="16"/>
-              </w:rPr>
-              <w:lastRenderedPageBreak/>
-              <w:t>levels she possesses. A shaman can use this ability a number of times per day equal to 3 + her Charisma modifier. At 11th level, any weapon she wields is treated as a </w:t>
+              <w:t>As a standard action, the shaman can make a melee touch attack that deals 1d6 points of electricity damage + 1 point for every 2 shaman levels she possesses. A shaman can use this ability a number of times per day equal to 3 + her Charisma modifier. At 11th level, any weapon she wields is treated as a </w:t>
             </w:r>
             <w:r>
               <w:rPr>
@@ -1740,7 +1714,7 @@
 </file>
 
 <file path=word/endnotes.xml><?xml version="1.0" encoding="utf-8"?>
-<w:endnotes xmlns:ve="http://schemas.openxmlformats.org/markup-compatibility/2006" xmlns:o="urn:schemas-microsoft-com:office:office" xmlns:r="http://schemas.openxmlformats.org/officeDocument/2006/relationships" xmlns:m="http://schemas.openxmlformats.org/officeDocument/2006/math" xmlns:v="urn:schemas-microsoft-com:vml" xmlns:wp="http://schemas.openxmlformats.org/drawingml/2006/wordprocessingDrawing" xmlns:w10="urn:schemas-microsoft-com:office:word" xmlns:w="http://schemas.openxmlformats.org/wordprocessingml/2006/main" xmlns:wne="http://schemas.microsoft.com/office/word/2006/wordml">
+<w:endnotes xmlns:wpc="http://schemas.microsoft.com/office/word/2010/wordprocessingCanvas" xmlns:cx="http://schemas.microsoft.com/office/drawing/2014/chartex" xmlns:cx1="http://schemas.microsoft.com/office/drawing/2015/9/8/chartex" xmlns:mc="http://schemas.openxmlformats.org/markup-compatibility/2006" xmlns:o="urn:schemas-microsoft-com:office:office" xmlns:r="http://schemas.openxmlformats.org/officeDocument/2006/relationships" xmlns:m="http://schemas.openxmlformats.org/officeDocument/2006/math" xmlns:v="urn:schemas-microsoft-com:vml" xmlns:wp14="http://schemas.microsoft.com/office/word/2010/wordprocessingDrawing" xmlns:wp="http://schemas.openxmlformats.org/drawingml/2006/wordprocessingDrawing" xmlns:w10="urn:schemas-microsoft-com:office:word" xmlns:w="http://schemas.openxmlformats.org/wordprocessingml/2006/main" xmlns:w14="http://schemas.microsoft.com/office/word/2010/wordml" xmlns:w15="http://schemas.microsoft.com/office/word/2012/wordml" xmlns:w16se="http://schemas.microsoft.com/office/word/2015/wordml/symex" xmlns:wpg="http://schemas.microsoft.com/office/word/2010/wordprocessingGroup" xmlns:wpi="http://schemas.microsoft.com/office/word/2010/wordprocessingInk" xmlns:wne="http://schemas.microsoft.com/office/word/2006/wordml" xmlns:wps="http://schemas.microsoft.com/office/word/2010/wordprocessingShape" mc:Ignorable="w14 w15 w16se wp14">
   <w:endnote w:type="separator" w:id="-1">
     <w:p>
       <w:pPr>
@@ -1765,7 +1739,7 @@
 </file>
 
 <file path=word/footnotes.xml><?xml version="1.0" encoding="utf-8"?>
-<w:footnotes xmlns:ve="http://schemas.openxmlformats.org/markup-compatibility/2006" xmlns:o="urn:schemas-microsoft-com:office:office" xmlns:r="http://schemas.openxmlformats.org/officeDocument/2006/relationships" xmlns:m="http://schemas.openxmlformats.org/officeDocument/2006/math" xmlns:v="urn:schemas-microsoft-com:vml" xmlns:wp="http://schemas.openxmlformats.org/drawingml/2006/wordprocessingDrawing" xmlns:w10="urn:schemas-microsoft-com:office:word" xmlns:w="http://schemas.openxmlformats.org/wordprocessingml/2006/main" xmlns:wne="http://schemas.microsoft.com/office/word/2006/wordml">
+<w:footnotes xmlns:wpc="http://schemas.microsoft.com/office/word/2010/wordprocessingCanvas" xmlns:cx="http://schemas.microsoft.com/office/drawing/2014/chartex" xmlns:cx1="http://schemas.microsoft.com/office/drawing/2015/9/8/chartex" xmlns:mc="http://schemas.openxmlformats.org/markup-compatibility/2006" xmlns:o="urn:schemas-microsoft-com:office:office" xmlns:r="http://schemas.openxmlformats.org/officeDocument/2006/relationships" xmlns:m="http://schemas.openxmlformats.org/officeDocument/2006/math" xmlns:v="urn:schemas-microsoft-com:vml" xmlns:wp14="http://schemas.microsoft.com/office/word/2010/wordprocessingDrawing" xmlns:wp="http://schemas.openxmlformats.org/drawingml/2006/wordprocessingDrawing" xmlns:w10="urn:schemas-microsoft-com:office:word" xmlns:w="http://schemas.openxmlformats.org/wordprocessingml/2006/main" xmlns:w14="http://schemas.microsoft.com/office/word/2010/wordml" xmlns:w15="http://schemas.microsoft.com/office/word/2012/wordml" xmlns:w16se="http://schemas.microsoft.com/office/word/2015/wordml/symex" xmlns:wpg="http://schemas.microsoft.com/office/word/2010/wordprocessingGroup" xmlns:wpi="http://schemas.microsoft.com/office/word/2010/wordprocessingInk" xmlns:wne="http://schemas.microsoft.com/office/word/2006/wordml" xmlns:wps="http://schemas.microsoft.com/office/word/2010/wordprocessingShape" mc:Ignorable="w14 w15 w16se wp14">
   <w:footnote w:type="separator" w:id="-1">
     <w:p>
       <w:pPr>
@@ -1790,7 +1764,7 @@
 </file>
 
 <file path=word/styles.xml><?xml version="1.0" encoding="utf-8"?>
-<w:styles xmlns:r="http://schemas.openxmlformats.org/officeDocument/2006/relationships" xmlns:w="http://schemas.openxmlformats.org/wordprocessingml/2006/main">
+<w:styles xmlns:mc="http://schemas.openxmlformats.org/markup-compatibility/2006" xmlns:r="http://schemas.openxmlformats.org/officeDocument/2006/relationships" xmlns:w="http://schemas.openxmlformats.org/wordprocessingml/2006/main" xmlns:w14="http://schemas.microsoft.com/office/word/2010/wordml" xmlns:w15="http://schemas.microsoft.com/office/word/2012/wordml" xmlns:w16se="http://schemas.microsoft.com/office/word/2015/wordml/symex" mc:Ignorable="w14 w15 w16se">
   <w:docDefaults>
     <w:rPrDefault>
       <w:rPr>
@@ -1806,144 +1780,378 @@
       </w:pPr>
     </w:pPrDefault>
   </w:docDefaults>
-  <w:latentStyles w:defLockedState="0" w:defUIPriority="99" w:defSemiHidden="1" w:defUnhideWhenUsed="1" w:defQFormat="0" w:count="267">
-    <w:lsdException w:name="Normal" w:semiHidden="0" w:uiPriority="0" w:unhideWhenUsed="0" w:qFormat="1"/>
-    <w:lsdException w:name="heading 1" w:semiHidden="0" w:uiPriority="9" w:unhideWhenUsed="0" w:qFormat="1"/>
-    <w:lsdException w:name="heading 2" w:uiPriority="9" w:qFormat="1"/>
-    <w:lsdException w:name="heading 3" w:uiPriority="9" w:qFormat="1"/>
-    <w:lsdException w:name="heading 4" w:uiPriority="9" w:qFormat="1"/>
-    <w:lsdException w:name="heading 5" w:uiPriority="9" w:qFormat="1"/>
-    <w:lsdException w:name="heading 6" w:uiPriority="9" w:qFormat="1"/>
-    <w:lsdException w:name="heading 7" w:uiPriority="9" w:qFormat="1"/>
-    <w:lsdException w:name="heading 8" w:uiPriority="9" w:qFormat="1"/>
-    <w:lsdException w:name="heading 9" w:uiPriority="9" w:qFormat="1"/>
-    <w:lsdException w:name="toc 1" w:uiPriority="39"/>
-    <w:lsdException w:name="toc 2" w:uiPriority="39"/>
-    <w:lsdException w:name="toc 3" w:uiPriority="39"/>
-    <w:lsdException w:name="toc 4" w:uiPriority="39"/>
-    <w:lsdException w:name="toc 5" w:uiPriority="39"/>
-    <w:lsdException w:name="toc 6" w:uiPriority="39"/>
-    <w:lsdException w:name="toc 7" w:uiPriority="39"/>
-    <w:lsdException w:name="toc 8" w:uiPriority="39"/>
-    <w:lsdException w:name="toc 9" w:uiPriority="39"/>
-    <w:lsdException w:name="caption" w:uiPriority="35" w:qFormat="1"/>
-    <w:lsdException w:name="Title" w:semiHidden="0" w:uiPriority="10" w:unhideWhenUsed="0" w:qFormat="1"/>
-    <w:lsdException w:name="Default Paragraph Font" w:uiPriority="1"/>
-    <w:lsdException w:name="Subtitle" w:semiHidden="0" w:uiPriority="11" w:unhideWhenUsed="0" w:qFormat="1"/>
-    <w:lsdException w:name="Strong" w:semiHidden="0" w:uiPriority="22" w:unhideWhenUsed="0" w:qFormat="1"/>
-    <w:lsdException w:name="Emphasis" w:semiHidden="0" w:uiPriority="20" w:unhideWhenUsed="0" w:qFormat="1"/>
-    <w:lsdException w:name="Table Grid" w:semiHidden="0" w:uiPriority="59" w:unhideWhenUsed="0"/>
-    <w:lsdException w:name="Placeholder Text" w:unhideWhenUsed="0"/>
-    <w:lsdException w:name="No Spacing" w:semiHidden="0" w:uiPriority="1" w:unhideWhenUsed="0" w:qFormat="1"/>
-    <w:lsdException w:name="Light Shading" w:semiHidden="0" w:uiPriority="60" w:unhideWhenUsed="0"/>
-    <w:lsdException w:name="Light List" w:semiHidden="0" w:uiPriority="61" w:unhideWhenUsed="0"/>
-    <w:lsdException w:name="Light Grid" w:semiHidden="0" w:uiPriority="62" w:unhideWhenUsed="0"/>
-    <w:lsdException w:name="Medium Shading 1" w:semiHidden="0" w:uiPriority="63" w:unhideWhenUsed="0"/>
-    <w:lsdException w:name="Medium Shading 2" w:semiHidden="0" w:uiPriority="64" w:unhideWhenUsed="0"/>
-    <w:lsdException w:name="Medium List 1" w:semiHidden="0" w:uiPriority="65" w:unhideWhenUsed="0"/>
-    <w:lsdException w:name="Medium List 2" w:semiHidden="0" w:uiPriority="66" w:unhideWhenUsed="0"/>
-    <w:lsdException w:name="Medium Grid 1" w:semiHidden="0" w:uiPriority="67" w:unhideWhenUsed="0"/>
-    <w:lsdException w:name="Medium Grid 2" w:semiHidden="0" w:uiPriority="68" w:unhideWhenUsed="0"/>
-    <w:lsdException w:name="Medium Grid 3" w:semiHidden="0" w:uiPriority="69" w:unhideWhenUsed="0"/>
-    <w:lsdException w:name="Dark List" w:semiHidden="0" w:uiPriority="70" w:unhideWhenUsed="0"/>
-    <w:lsdException w:name="Colorful Shading" w:semiHidden="0" w:uiPriority="71" w:unhideWhenUsed="0"/>
-    <w:lsdException w:name="Colorful List" w:semiHidden="0" w:uiPriority="72" w:unhideWhenUsed="0"/>
-    <w:lsdException w:name="Colorful Grid" w:semiHidden="0" w:uiPriority="73" w:unhideWhenUsed="0"/>
-    <w:lsdException w:name="Light Shading Accent 1" w:semiHidden="0" w:uiPriority="60" w:unhideWhenUsed="0"/>
-    <w:lsdException w:name="Light List Accent 1" w:semiHidden="0" w:uiPriority="61" w:unhideWhenUsed="0"/>
-    <w:lsdException w:name="Light Grid Accent 1" w:semiHidden="0" w:uiPriority="62" w:unhideWhenUsed="0"/>
-    <w:lsdException w:name="Medium Shading 1 Accent 1" w:semiHidden="0" w:uiPriority="63" w:unhideWhenUsed="0"/>
-    <w:lsdException w:name="Medium Shading 2 Accent 1" w:semiHidden="0" w:uiPriority="64" w:unhideWhenUsed="0"/>
-    <w:lsdException w:name="Medium List 1 Accent 1" w:semiHidden="0" w:uiPriority="65" w:unhideWhenUsed="0"/>
-    <w:lsdException w:name="Revision" w:unhideWhenUsed="0"/>
-    <w:lsdException w:name="List Paragraph" w:semiHidden="0" w:uiPriority="34" w:unhideWhenUsed="0" w:qFormat="1"/>
-    <w:lsdException w:name="Quote" w:semiHidden="0" w:uiPriority="29" w:unhideWhenUsed="0" w:qFormat="1"/>
-    <w:lsdException w:name="Intense Quote" w:semiHidden="0" w:uiPriority="30" w:unhideWhenUsed="0" w:qFormat="1"/>
-    <w:lsdException w:name="Medium List 2 Accent 1" w:semiHidden="0" w:uiPriority="66" w:unhideWhenUsed="0"/>
-    <w:lsdException w:name="Medium Grid 1 Accent 1" w:semiHidden="0" w:uiPriority="67" w:unhideWhenUsed="0"/>
-    <w:lsdException w:name="Medium Grid 2 Accent 1" w:semiHidden="0" w:uiPriority="68" w:unhideWhenUsed="0"/>
-    <w:lsdException w:name="Medium Grid 3 Accent 1" w:semiHidden="0" w:uiPriority="69" w:unhideWhenUsed="0"/>
-    <w:lsdException w:name="Dark List Accent 1" w:semiHidden="0" w:uiPriority="70" w:unhideWhenUsed="0"/>
-    <w:lsdException w:name="Colorful Shading Accent 1" w:semiHidden="0" w:uiPriority="71" w:unhideWhenUsed="0"/>
-    <w:lsdException w:name="Colorful List Accent 1" w:semiHidden="0" w:uiPriority="72" w:unhideWhenUsed="0"/>
-    <w:lsdException w:name="Colorful Grid Accent 1" w:semiHidden="0" w:uiPriority="73" w:unhideWhenUsed="0"/>
-    <w:lsdException w:name="Light Shading Accent 2" w:semiHidden="0" w:uiPriority="60" w:unhideWhenUsed="0"/>
-    <w:lsdException w:name="Light List Accent 2" w:semiHidden="0" w:uiPriority="61" w:unhideWhenUsed="0"/>
-    <w:lsdException w:name="Light Grid Accent 2" w:semiHidden="0" w:uiPriority="62" w:unhideWhenUsed="0"/>
-    <w:lsdException w:name="Medium Shading 1 Accent 2" w:semiHidden="0" w:uiPriority="63" w:unhideWhenUsed="0"/>
-    <w:lsdException w:name="Medium Shading 2 Accent 2" w:semiHidden="0" w:uiPriority="64" w:unhideWhenUsed="0"/>
-    <w:lsdException w:name="Medium List 1 Accent 2" w:semiHidden="0" w:uiPriority="65" w:unhideWhenUsed="0"/>
-    <w:lsdException w:name="Medium List 2 Accent 2" w:semiHidden="0" w:uiPriority="66" w:unhideWhenUsed="0"/>
-    <w:lsdException w:name="Medium Grid 1 Accent 2" w:semiHidden="0" w:uiPriority="67" w:unhideWhenUsed="0"/>
-    <w:lsdException w:name="Medium Grid 2 Accent 2" w:semiHidden="0" w:uiPriority="68" w:unhideWhenUsed="0"/>
-    <w:lsdException w:name="Medium Grid 3 Accent 2" w:semiHidden="0" w:uiPriority="69" w:unhideWhenUsed="0"/>
-    <w:lsdException w:name="Dark List Accent 2" w:semiHidden="0" w:uiPriority="70" w:unhideWhenUsed="0"/>
-    <w:lsdException w:name="Colorful Shading Accent 2" w:semiHidden="0" w:uiPriority="71" w:unhideWhenUsed="0"/>
-    <w:lsdException w:name="Colorful List Accent 2" w:semiHidden="0" w:uiPriority="72" w:unhideWhenUsed="0"/>
-    <w:lsdException w:name="Colorful Grid Accent 2" w:semiHidden="0" w:uiPriority="73" w:unhideWhenUsed="0"/>
-    <w:lsdException w:name="Light Shading Accent 3" w:semiHidden="0" w:uiPriority="60" w:unhideWhenUsed="0"/>
-    <w:lsdException w:name="Light List Accent 3" w:semiHidden="0" w:uiPriority="61" w:unhideWhenUsed="0"/>
-    <w:lsdException w:name="Light Grid Accent 3" w:semiHidden="0" w:uiPriority="62" w:unhideWhenUsed="0"/>
-    <w:lsdException w:name="Medium Shading 1 Accent 3" w:semiHidden="0" w:uiPriority="63" w:unhideWhenUsed="0"/>
-    <w:lsdException w:name="Medium Shading 2 Accent 3" w:semiHidden="0" w:uiPriority="64" w:unhideWhenUsed="0"/>
-    <w:lsdException w:name="Medium List 1 Accent 3" w:semiHidden="0" w:uiPriority="65" w:unhideWhenUsed="0"/>
-    <w:lsdException w:name="Medium List 2 Accent 3" w:semiHidden="0" w:uiPriority="66" w:unhideWhenUsed="0"/>
-    <w:lsdException w:name="Medium Grid 1 Accent 3" w:semiHidden="0" w:uiPriority="67" w:unhideWhenUsed="0"/>
-    <w:lsdException w:name="Medium Grid 2 Accent 3" w:semiHidden="0" w:uiPriority="68" w:unhideWhenUsed="0"/>
-    <w:lsdException w:name="Medium Grid 3 Accent 3" w:semiHidden="0" w:uiPriority="69" w:unhideWhenUsed="0"/>
-    <w:lsdException w:name="Dark List Accent 3" w:semiHidden="0" w:uiPriority="70" w:unhideWhenUsed="0"/>
-    <w:lsdException w:name="Colorful Shading Accent 3" w:semiHidden="0" w:uiPriority="71" w:unhideWhenUsed="0"/>
-    <w:lsdException w:name="Colorful List Accent 3" w:semiHidden="0" w:uiPriority="72" w:unhideWhenUsed="0"/>
-    <w:lsdException w:name="Colorful Grid Accent 3" w:semiHidden="0" w:uiPriority="73" w:unhideWhenUsed="0"/>
-    <w:lsdException w:name="Light Shading Accent 4" w:semiHidden="0" w:uiPriority="60" w:unhideWhenUsed="0"/>
-    <w:lsdException w:name="Light List Accent 4" w:semiHidden="0" w:uiPriority="61" w:unhideWhenUsed="0"/>
-    <w:lsdException w:name="Light Grid Accent 4" w:semiHidden="0" w:uiPriority="62" w:unhideWhenUsed="0"/>
-    <w:lsdException w:name="Medium Shading 1 Accent 4" w:semiHidden="0" w:uiPriority="63" w:unhideWhenUsed="0"/>
-    <w:lsdException w:name="Medium Shading 2 Accent 4" w:semiHidden="0" w:uiPriority="64" w:unhideWhenUsed="0"/>
-    <w:lsdException w:name="Medium List 1 Accent 4" w:semiHidden="0" w:uiPriority="65" w:unhideWhenUsed="0"/>
-    <w:lsdException w:name="Medium List 2 Accent 4" w:semiHidden="0" w:uiPriority="66" w:unhideWhenUsed="0"/>
-    <w:lsdException w:name="Medium Grid 1 Accent 4" w:semiHidden="0" w:uiPriority="67" w:unhideWhenUsed="0"/>
-    <w:lsdException w:name="Medium Grid 2 Accent 4" w:semiHidden="0" w:uiPriority="68" w:unhideWhenUsed="0"/>
-    <w:lsdException w:name="Medium Grid 3 Accent 4" w:semiHidden="0" w:uiPriority="69" w:unhideWhenUsed="0"/>
-    <w:lsdException w:name="Dark List Accent 4" w:semiHidden="0" w:uiPriority="70" w:unhideWhenUsed="0"/>
-    <w:lsdException w:name="Colorful Shading Accent 4" w:semiHidden="0" w:uiPriority="71" w:unhideWhenUsed="0"/>
-    <w:lsdException w:name="Colorful List Accent 4" w:semiHidden="0" w:uiPriority="72" w:unhideWhenUsed="0"/>
-    <w:lsdException w:name="Colorful Grid Accent 4" w:semiHidden="0" w:uiPriority="73" w:unhideWhenUsed="0"/>
-    <w:lsdException w:name="Light Shading Accent 5" w:semiHidden="0" w:uiPriority="60" w:unhideWhenUsed="0"/>
-    <w:lsdException w:name="Light List Accent 5" w:semiHidden="0" w:uiPriority="61" w:unhideWhenUsed="0"/>
-    <w:lsdException w:name="Light Grid Accent 5" w:semiHidden="0" w:uiPriority="62" w:unhideWhenUsed="0"/>
-    <w:lsdException w:name="Medium Shading 1 Accent 5" w:semiHidden="0" w:uiPriority="63" w:unhideWhenUsed="0"/>
-    <w:lsdException w:name="Medium Shading 2 Accent 5" w:semiHidden="0" w:uiPriority="64" w:unhideWhenUsed="0"/>
-    <w:lsdException w:name="Medium List 1 Accent 5" w:semiHidden="0" w:uiPriority="65" w:unhideWhenUsed="0"/>
-    <w:lsdException w:name="Medium List 2 Accent 5" w:semiHidden="0" w:uiPriority="66" w:unhideWhenUsed="0"/>
-    <w:lsdException w:name="Medium Grid 1 Accent 5" w:semiHidden="0" w:uiPriority="67" w:unhideWhenUsed="0"/>
-    <w:lsdException w:name="Medium Grid 2 Accent 5" w:semiHidden="0" w:uiPriority="68" w:unhideWhenUsed="0"/>
-    <w:lsdException w:name="Medium Grid 3 Accent 5" w:semiHidden="0" w:uiPriority="69" w:unhideWhenUsed="0"/>
-    <w:lsdException w:name="Dark List Accent 5" w:semiHidden="0" w:uiPriority="70" w:unhideWhenUsed="0"/>
-    <w:lsdException w:name="Colorful Shading Accent 5" w:semiHidden="0" w:uiPriority="71" w:unhideWhenUsed="0"/>
-    <w:lsdException w:name="Colorful List Accent 5" w:semiHidden="0" w:uiPriority="72" w:unhideWhenUsed="0"/>
-    <w:lsdException w:name="Colorful Grid Accent 5" w:semiHidden="0" w:uiPriority="73" w:unhideWhenUsed="0"/>
-    <w:lsdException w:name="Light Shading Accent 6" w:semiHidden="0" w:uiPriority="60" w:unhideWhenUsed="0"/>
-    <w:lsdException w:name="Light List Accent 6" w:semiHidden="0" w:uiPriority="61" w:unhideWhenUsed="0"/>
-    <w:lsdException w:name="Light Grid Accent 6" w:semiHidden="0" w:uiPriority="62" w:unhideWhenUsed="0"/>
-    <w:lsdException w:name="Medium Shading 1 Accent 6" w:semiHidden="0" w:uiPriority="63" w:unhideWhenUsed="0"/>
-    <w:lsdException w:name="Medium Shading 2 Accent 6" w:semiHidden="0" w:uiPriority="64" w:unhideWhenUsed="0"/>
-    <w:lsdException w:name="Medium List 1 Accent 6" w:semiHidden="0" w:uiPriority="65" w:unhideWhenUsed="0"/>
-    <w:lsdException w:name="Medium List 2 Accent 6" w:semiHidden="0" w:uiPriority="66" w:unhideWhenUsed="0"/>
-    <w:lsdException w:name="Medium Grid 1 Accent 6" w:semiHidden="0" w:uiPriority="67" w:unhideWhenUsed="0"/>
-    <w:lsdException w:name="Medium Grid 2 Accent 6" w:semiHidden="0" w:uiPriority="68" w:unhideWhenUsed="0"/>
-    <w:lsdException w:name="Medium Grid 3 Accent 6" w:semiHidden="0" w:uiPriority="69" w:unhideWhenUsed="0"/>
-    <w:lsdException w:name="Dark List Accent 6" w:semiHidden="0" w:uiPriority="70" w:unhideWhenUsed="0"/>
-    <w:lsdException w:name="Colorful Shading Accent 6" w:semiHidden="0" w:uiPriority="71" w:unhideWhenUsed="0"/>
-    <w:lsdException w:name="Colorful List Accent 6" w:semiHidden="0" w:uiPriority="72" w:unhideWhenUsed="0"/>
-    <w:lsdException w:name="Colorful Grid Accent 6" w:semiHidden="0" w:uiPriority="73" w:unhideWhenUsed="0"/>
-    <w:lsdException w:name="Subtle Emphasis" w:semiHidden="0" w:uiPriority="19" w:unhideWhenUsed="0" w:qFormat="1"/>
-    <w:lsdException w:name="Intense Emphasis" w:semiHidden="0" w:uiPriority="21" w:unhideWhenUsed="0" w:qFormat="1"/>
-    <w:lsdException w:name="Subtle Reference" w:semiHidden="0" w:uiPriority="31" w:unhideWhenUsed="0" w:qFormat="1"/>
-    <w:lsdException w:name="Intense Reference" w:semiHidden="0" w:uiPriority="32" w:unhideWhenUsed="0" w:qFormat="1"/>
-    <w:lsdException w:name="Book Title" w:semiHidden="0" w:uiPriority="33" w:unhideWhenUsed="0" w:qFormat="1"/>
-    <w:lsdException w:name="Bibliography" w:uiPriority="37"/>
-    <w:lsdException w:name="TOC Heading" w:uiPriority="39" w:qFormat="1"/>
+  <w:latentStyles w:defLockedState="0" w:defUIPriority="99" w:defSemiHidden="0" w:defUnhideWhenUsed="0" w:defQFormat="0" w:count="371">
+    <w:lsdException w:name="Normal" w:uiPriority="0" w:qFormat="1"/>
+    <w:lsdException w:name="heading 1" w:uiPriority="9" w:qFormat="1"/>
+    <w:lsdException w:name="heading 2" w:semiHidden="1" w:uiPriority="9" w:unhideWhenUsed="1" w:qFormat="1"/>
+    <w:lsdException w:name="heading 3" w:semiHidden="1" w:uiPriority="9" w:unhideWhenUsed="1" w:qFormat="1"/>
+    <w:lsdException w:name="heading 4" w:semiHidden="1" w:uiPriority="9" w:unhideWhenUsed="1" w:qFormat="1"/>
+    <w:lsdException w:name="heading 5" w:semiHidden="1" w:uiPriority="9" w:unhideWhenUsed="1" w:qFormat="1"/>
+    <w:lsdException w:name="heading 6" w:semiHidden="1" w:uiPriority="9" w:unhideWhenUsed="1" w:qFormat="1"/>
+    <w:lsdException w:name="heading 7" w:semiHidden="1" w:uiPriority="9" w:unhideWhenUsed="1" w:qFormat="1"/>
+    <w:lsdException w:name="heading 8" w:semiHidden="1" w:uiPriority="9" w:unhideWhenUsed="1" w:qFormat="1"/>
+    <w:lsdException w:name="heading 9" w:semiHidden="1" w:uiPriority="9" w:unhideWhenUsed="1" w:qFormat="1"/>
+    <w:lsdException w:name="index 1" w:semiHidden="1" w:unhideWhenUsed="1"/>
+    <w:lsdException w:name="index 2" w:semiHidden="1" w:unhideWhenUsed="1"/>
+    <w:lsdException w:name="index 3" w:semiHidden="1" w:unhideWhenUsed="1"/>
+    <w:lsdException w:name="index 4" w:semiHidden="1" w:unhideWhenUsed="1"/>
+    <w:lsdException w:name="index 5" w:semiHidden="1" w:unhideWhenUsed="1"/>
+    <w:lsdException w:name="index 6" w:semiHidden="1" w:unhideWhenUsed="1"/>
+    <w:lsdException w:name="index 7" w:semiHidden="1" w:unhideWhenUsed="1"/>
+    <w:lsdException w:name="index 8" w:semiHidden="1" w:unhideWhenUsed="1"/>
+    <w:lsdException w:name="index 9" w:semiHidden="1" w:unhideWhenUsed="1"/>
+    <w:lsdException w:name="toc 1" w:semiHidden="1" w:uiPriority="39" w:unhideWhenUsed="1"/>
+    <w:lsdException w:name="toc 2" w:semiHidden="1" w:uiPriority="39" w:unhideWhenUsed="1"/>
+    <w:lsdException w:name="toc 3" w:semiHidden="1" w:uiPriority="39" w:unhideWhenUsed="1"/>
+    <w:lsdException w:name="toc 4" w:semiHidden="1" w:uiPriority="39" w:unhideWhenUsed="1"/>
+    <w:lsdException w:name="toc 5" w:semiHidden="1" w:uiPriority="39" w:unhideWhenUsed="1"/>
+    <w:lsdException w:name="toc 6" w:semiHidden="1" w:uiPriority="39" w:unhideWhenUsed="1"/>
+    <w:lsdException w:name="toc 7" w:semiHidden="1" w:uiPriority="39" w:unhideWhenUsed="1"/>
+    <w:lsdException w:name="toc 8" w:semiHidden="1" w:uiPriority="39" w:unhideWhenUsed="1"/>
+    <w:lsdException w:name="toc 9" w:semiHidden="1" w:uiPriority="39" w:unhideWhenUsed="1"/>
+    <w:lsdException w:name="Normal Indent" w:semiHidden="1" w:unhideWhenUsed="1"/>
+    <w:lsdException w:name="footnote text" w:semiHidden="1" w:unhideWhenUsed="1"/>
+    <w:lsdException w:name="annotation text" w:semiHidden="1" w:unhideWhenUsed="1"/>
+    <w:lsdException w:name="header" w:semiHidden="1" w:unhideWhenUsed="1"/>
+    <w:lsdException w:name="footer" w:semiHidden="1" w:unhideWhenUsed="1"/>
+    <w:lsdException w:name="index heading" w:semiHidden="1" w:unhideWhenUsed="1"/>
+    <w:lsdException w:name="caption" w:semiHidden="1" w:uiPriority="35" w:unhideWhenUsed="1" w:qFormat="1"/>
+    <w:lsdException w:name="table of figures" w:semiHidden="1" w:unhideWhenUsed="1"/>
+    <w:lsdException w:name="envelope address" w:semiHidden="1" w:unhideWhenUsed="1"/>
+    <w:lsdException w:name="envelope return" w:semiHidden="1" w:unhideWhenUsed="1"/>
+    <w:lsdException w:name="footnote reference" w:semiHidden="1" w:unhideWhenUsed="1"/>
+    <w:lsdException w:name="annotation reference" w:semiHidden="1" w:unhideWhenUsed="1"/>
+    <w:lsdException w:name="line number" w:semiHidden="1" w:unhideWhenUsed="1"/>
+    <w:lsdException w:name="page number" w:semiHidden="1" w:unhideWhenUsed="1"/>
+    <w:lsdException w:name="endnote reference" w:semiHidden="1" w:unhideWhenUsed="1"/>
+    <w:lsdException w:name="endnote text" w:semiHidden="1" w:unhideWhenUsed="1"/>
+    <w:lsdException w:name="table of authorities" w:semiHidden="1" w:unhideWhenUsed="1"/>
+    <w:lsdException w:name="macro" w:semiHidden="1" w:unhideWhenUsed="1"/>
+    <w:lsdException w:name="toa heading" w:semiHidden="1" w:unhideWhenUsed="1"/>
+    <w:lsdException w:name="List" w:semiHidden="1" w:unhideWhenUsed="1"/>
+    <w:lsdException w:name="List Bullet" w:semiHidden="1" w:unhideWhenUsed="1"/>
+    <w:lsdException w:name="List Number" w:semiHidden="1" w:unhideWhenUsed="1"/>
+    <w:lsdException w:name="List 2" w:semiHidden="1" w:unhideWhenUsed="1"/>
+    <w:lsdException w:name="List 3" w:semiHidden="1" w:unhideWhenUsed="1"/>
+    <w:lsdException w:name="List 4" w:semiHidden="1" w:unhideWhenUsed="1"/>
+    <w:lsdException w:name="List 5" w:semiHidden="1" w:unhideWhenUsed="1"/>
+    <w:lsdException w:name="List Bullet 2" w:semiHidden="1" w:unhideWhenUsed="1"/>
+    <w:lsdException w:name="List Bullet 3" w:semiHidden="1" w:unhideWhenUsed="1"/>
+    <w:lsdException w:name="List Bullet 4" w:semiHidden="1" w:unhideWhenUsed="1"/>
+    <w:lsdException w:name="List Bullet 5" w:semiHidden="1" w:unhideWhenUsed="1"/>
+    <w:lsdException w:name="List Number 2" w:semiHidden="1" w:unhideWhenUsed="1"/>
+    <w:lsdException w:name="List Number 3" w:semiHidden="1" w:unhideWhenUsed="1"/>
+    <w:lsdException w:name="List Number 4" w:semiHidden="1" w:unhideWhenUsed="1"/>
+    <w:lsdException w:name="List Number 5" w:semiHidden="1" w:unhideWhenUsed="1"/>
+    <w:lsdException w:name="Title" w:uiPriority="10" w:qFormat="1"/>
+    <w:lsdException w:name="Closing" w:semiHidden="1" w:unhideWhenUsed="1"/>
+    <w:lsdException w:name="Signature" w:semiHidden="1" w:unhideWhenUsed="1"/>
+    <w:lsdException w:name="Default Paragraph Font" w:semiHidden="1" w:uiPriority="1" w:unhideWhenUsed="1"/>
+    <w:lsdException w:name="Body Text" w:semiHidden="1" w:unhideWhenUsed="1"/>
+    <w:lsdException w:name="Body Text Indent" w:semiHidden="1" w:unhideWhenUsed="1"/>
+    <w:lsdException w:name="List Continue" w:semiHidden="1" w:unhideWhenUsed="1"/>
+    <w:lsdException w:name="List Continue 2" w:semiHidden="1" w:unhideWhenUsed="1"/>
+    <w:lsdException w:name="List Continue 3" w:semiHidden="1" w:unhideWhenUsed="1"/>
+    <w:lsdException w:name="List Continue 4" w:semiHidden="1" w:unhideWhenUsed="1"/>
+    <w:lsdException w:name="List Continue 5" w:semiHidden="1" w:unhideWhenUsed="1"/>
+    <w:lsdException w:name="Message Header" w:semiHidden="1" w:unhideWhenUsed="1"/>
+    <w:lsdException w:name="Subtitle" w:uiPriority="11" w:qFormat="1"/>
+    <w:lsdException w:name="Salutation" w:semiHidden="1" w:unhideWhenUsed="1"/>
+    <w:lsdException w:name="Date" w:semiHidden="1" w:unhideWhenUsed="1"/>
+    <w:lsdException w:name="Body Text First Indent" w:semiHidden="1" w:unhideWhenUsed="1"/>
+    <w:lsdException w:name="Body Text First Indent 2" w:semiHidden="1" w:unhideWhenUsed="1"/>
+    <w:lsdException w:name="Note Heading" w:semiHidden="1" w:unhideWhenUsed="1"/>
+    <w:lsdException w:name="Body Text 2" w:semiHidden="1" w:unhideWhenUsed="1"/>
+    <w:lsdException w:name="Body Text 3" w:semiHidden="1" w:unhideWhenUsed="1"/>
+    <w:lsdException w:name="Body Text Indent 2" w:semiHidden="1" w:unhideWhenUsed="1"/>
+    <w:lsdException w:name="Body Text Indent 3" w:semiHidden="1" w:unhideWhenUsed="1"/>
+    <w:lsdException w:name="Block Text" w:semiHidden="1" w:unhideWhenUsed="1"/>
+    <w:lsdException w:name="Hyperlink" w:semiHidden="1" w:unhideWhenUsed="1"/>
+    <w:lsdException w:name="FollowedHyperlink" w:semiHidden="1" w:unhideWhenUsed="1"/>
+    <w:lsdException w:name="Strong" w:uiPriority="22" w:qFormat="1"/>
+    <w:lsdException w:name="Emphasis" w:uiPriority="20" w:qFormat="1"/>
+    <w:lsdException w:name="Document Map" w:semiHidden="1" w:unhideWhenUsed="1"/>
+    <w:lsdException w:name="Plain Text" w:semiHidden="1" w:unhideWhenUsed="1"/>
+    <w:lsdException w:name="E-mail Signature" w:semiHidden="1" w:unhideWhenUsed="1"/>
+    <w:lsdException w:name="HTML Top of Form" w:semiHidden="1" w:unhideWhenUsed="1"/>
+    <w:lsdException w:name="HTML Bottom of Form" w:semiHidden="1" w:unhideWhenUsed="1"/>
+    <w:lsdException w:name="Normal (Web)" w:semiHidden="1" w:unhideWhenUsed="1"/>
+    <w:lsdException w:name="HTML Acronym" w:semiHidden="1" w:unhideWhenUsed="1"/>
+    <w:lsdException w:name="HTML Address" w:semiHidden="1" w:unhideWhenUsed="1"/>
+    <w:lsdException w:name="HTML Cite" w:semiHidden="1" w:unhideWhenUsed="1"/>
+    <w:lsdException w:name="HTML Code" w:semiHidden="1" w:unhideWhenUsed="1"/>
+    <w:lsdException w:name="HTML Definition" w:semiHidden="1" w:unhideWhenUsed="1"/>
+    <w:lsdException w:name="HTML Keyboard" w:semiHidden="1" w:unhideWhenUsed="1"/>
+    <w:lsdException w:name="HTML Preformatted" w:semiHidden="1" w:unhideWhenUsed="1"/>
+    <w:lsdException w:name="HTML Sample" w:semiHidden="1" w:unhideWhenUsed="1"/>
+    <w:lsdException w:name="HTML Typewriter" w:semiHidden="1" w:unhideWhenUsed="1"/>
+    <w:lsdException w:name="HTML Variable" w:semiHidden="1" w:unhideWhenUsed="1"/>
+    <w:lsdException w:name="Normal Table" w:semiHidden="1" w:unhideWhenUsed="1"/>
+    <w:lsdException w:name="annotation subject" w:semiHidden="1" w:unhideWhenUsed="1"/>
+    <w:lsdException w:name="No List" w:semiHidden="1" w:unhideWhenUsed="1"/>
+    <w:lsdException w:name="Outline List 1" w:semiHidden="1" w:unhideWhenUsed="1"/>
+    <w:lsdException w:name="Outline List 2" w:semiHidden="1" w:unhideWhenUsed="1"/>
+    <w:lsdException w:name="Outline List 3" w:semiHidden="1" w:unhideWhenUsed="1"/>
+    <w:lsdException w:name="Table Simple 1" w:semiHidden="1" w:unhideWhenUsed="1"/>
+    <w:lsdException w:name="Table Simple 2" w:semiHidden="1" w:unhideWhenUsed="1"/>
+    <w:lsdException w:name="Table Simple 3" w:semiHidden="1" w:unhideWhenUsed="1"/>
+    <w:lsdException w:name="Table Classic 1" w:semiHidden="1" w:unhideWhenUsed="1"/>
+    <w:lsdException w:name="Table Classic 2" w:semiHidden="1" w:unhideWhenUsed="1"/>
+    <w:lsdException w:name="Table Classic 3" w:semiHidden="1" w:unhideWhenUsed="1"/>
+    <w:lsdException w:name="Table Classic 4" w:semiHidden="1" w:unhideWhenUsed="1"/>
+    <w:lsdException w:name="Table Colorful 1" w:semiHidden="1" w:unhideWhenUsed="1"/>
+    <w:lsdException w:name="Table Colorful 2" w:semiHidden="1" w:unhideWhenUsed="1"/>
+    <w:lsdException w:name="Table Colorful 3" w:semiHidden="1" w:unhideWhenUsed="1"/>
+    <w:lsdException w:name="Table Columns 1" w:semiHidden="1" w:unhideWhenUsed="1"/>
+    <w:lsdException w:name="Table Columns 2" w:semiHidden="1" w:unhideWhenUsed="1"/>
+    <w:lsdException w:name="Table Columns 3" w:semiHidden="1" w:unhideWhenUsed="1"/>
+    <w:lsdException w:name="Table Columns 4" w:semiHidden="1" w:unhideWhenUsed="1"/>
+    <w:lsdException w:name="Table Columns 5" w:semiHidden="1" w:unhideWhenUsed="1"/>
+    <w:lsdException w:name="Table Grid 1" w:semiHidden="1" w:unhideWhenUsed="1"/>
+    <w:lsdException w:name="Table Grid 2" w:semiHidden="1" w:unhideWhenUsed="1"/>
+    <w:lsdException w:name="Table Grid 3" w:semiHidden="1" w:unhideWhenUsed="1"/>
+    <w:lsdException w:name="Table Grid 4" w:semiHidden="1" w:unhideWhenUsed="1"/>
+    <w:lsdException w:name="Table Grid 5" w:semiHidden="1" w:unhideWhenUsed="1"/>
+    <w:lsdException w:name="Table Grid 6" w:semiHidden="1" w:unhideWhenUsed="1"/>
+    <w:lsdException w:name="Table Grid 7" w:semiHidden="1" w:unhideWhenUsed="1"/>
+    <w:lsdException w:name="Table Grid 8" w:semiHidden="1" w:unhideWhenUsed="1"/>
+    <w:lsdException w:name="Table List 1" w:semiHidden="1" w:unhideWhenUsed="1"/>
+    <w:lsdException w:name="Table List 2" w:semiHidden="1" w:unhideWhenUsed="1"/>
+    <w:lsdException w:name="Table List 3" w:semiHidden="1" w:unhideWhenUsed="1"/>
+    <w:lsdException w:name="Table List 4" w:semiHidden="1" w:unhideWhenUsed="1"/>
+    <w:lsdException w:name="Table List 5" w:semiHidden="1" w:unhideWhenUsed="1"/>
+    <w:lsdException w:name="Table List 6" w:semiHidden="1" w:unhideWhenUsed="1"/>
+    <w:lsdException w:name="Table List 7" w:semiHidden="1" w:unhideWhenUsed="1"/>
+    <w:lsdException w:name="Table List 8" w:semiHidden="1" w:unhideWhenUsed="1"/>
+    <w:lsdException w:name="Table 3D effects 1" w:semiHidden="1" w:unhideWhenUsed="1"/>
+    <w:lsdException w:name="Table 3D effects 2" w:semiHidden="1" w:unhideWhenUsed="1"/>
+    <w:lsdException w:name="Table 3D effects 3" w:semiHidden="1" w:unhideWhenUsed="1"/>
+    <w:lsdException w:name="Table Contemporary" w:semiHidden="1" w:unhideWhenUsed="1"/>
+    <w:lsdException w:name="Table Elegant" w:semiHidden="1" w:unhideWhenUsed="1"/>
+    <w:lsdException w:name="Table Professional" w:semiHidden="1" w:unhideWhenUsed="1"/>
+    <w:lsdException w:name="Table Subtle 1" w:semiHidden="1" w:unhideWhenUsed="1"/>
+    <w:lsdException w:name="Table Subtle 2" w:semiHidden="1" w:unhideWhenUsed="1"/>
+    <w:lsdException w:name="Table Web 1" w:semiHidden="1" w:unhideWhenUsed="1"/>
+    <w:lsdException w:name="Table Web 2" w:semiHidden="1" w:unhideWhenUsed="1"/>
+    <w:lsdException w:name="Table Web 3" w:semiHidden="1" w:unhideWhenUsed="1"/>
+    <w:lsdException w:name="Balloon Text" w:semiHidden="1" w:unhideWhenUsed="1"/>
+    <w:lsdException w:name="Table Grid" w:uiPriority="59"/>
+    <w:lsdException w:name="Table Theme" w:semiHidden="1" w:unhideWhenUsed="1"/>
+    <w:lsdException w:name="Placeholder Text" w:semiHidden="1"/>
+    <w:lsdException w:name="No Spacing" w:uiPriority="1" w:qFormat="1"/>
+    <w:lsdException w:name="Light Shading" w:uiPriority="60"/>
+    <w:lsdException w:name="Light List" w:uiPriority="61"/>
+    <w:lsdException w:name="Light Grid" w:uiPriority="62"/>
+    <w:lsdException w:name="Medium Shading 1" w:uiPriority="63"/>
+    <w:lsdException w:name="Medium Shading 2" w:uiPriority="64"/>
+    <w:lsdException w:name="Medium List 1" w:uiPriority="65"/>
+    <w:lsdException w:name="Medium List 2" w:uiPriority="66"/>
+    <w:lsdException w:name="Medium Grid 1" w:uiPriority="67"/>
+    <w:lsdException w:name="Medium Grid 2" w:uiPriority="68"/>
+    <w:lsdException w:name="Medium Grid 3" w:uiPriority="69"/>
+    <w:lsdException w:name="Dark List" w:uiPriority="70"/>
+    <w:lsdException w:name="Colorful Shading" w:uiPriority="71"/>
+    <w:lsdException w:name="Colorful List" w:uiPriority="72"/>
+    <w:lsdException w:name="Colorful Grid" w:uiPriority="73"/>
+    <w:lsdException w:name="Light Shading Accent 1" w:uiPriority="60"/>
+    <w:lsdException w:name="Light List Accent 1" w:uiPriority="61"/>
+    <w:lsdException w:name="Light Grid Accent 1" w:uiPriority="62"/>
+    <w:lsdException w:name="Medium Shading 1 Accent 1" w:uiPriority="63"/>
+    <w:lsdException w:name="Medium Shading 2 Accent 1" w:uiPriority="64"/>
+    <w:lsdException w:name="Medium List 1 Accent 1" w:uiPriority="65"/>
+    <w:lsdException w:name="Revision" w:semiHidden="1"/>
+    <w:lsdException w:name="List Paragraph" w:uiPriority="34" w:qFormat="1"/>
+    <w:lsdException w:name="Quote" w:uiPriority="29" w:qFormat="1"/>
+    <w:lsdException w:name="Intense Quote" w:uiPriority="30" w:qFormat="1"/>
+    <w:lsdException w:name="Medium List 2 Accent 1" w:uiPriority="66"/>
+    <w:lsdException w:name="Medium Grid 1 Accent 1" w:uiPriority="67"/>
+    <w:lsdException w:name="Medium Grid 2 Accent 1" w:uiPriority="68"/>
+    <w:lsdException w:name="Medium Grid 3 Accent 1" w:uiPriority="69"/>
+    <w:lsdException w:name="Dark List Accent 1" w:uiPriority="70"/>
+    <w:lsdException w:name="Colorful Shading Accent 1" w:uiPriority="71"/>
+    <w:lsdException w:name="Colorful List Accent 1" w:uiPriority="72"/>
+    <w:lsdException w:name="Colorful Grid Accent 1" w:uiPriority="73"/>
+    <w:lsdException w:name="Light Shading Accent 2" w:uiPriority="60"/>
+    <w:lsdException w:name="Light List Accent 2" w:uiPriority="61"/>
+    <w:lsdException w:name="Light Grid Accent 2" w:uiPriority="62"/>
+    <w:lsdException w:name="Medium Shading 1 Accent 2" w:uiPriority="63"/>
+    <w:lsdException w:name="Medium Shading 2 Accent 2" w:uiPriority="64"/>
+    <w:lsdException w:name="Medium List 1 Accent 2" w:uiPriority="65"/>
+    <w:lsdException w:name="Medium List 2 Accent 2" w:uiPriority="66"/>
+    <w:lsdException w:name="Medium Grid 1 Accent 2" w:uiPriority="67"/>
+    <w:lsdException w:name="Medium Grid 2 Accent 2" w:uiPriority="68"/>
+    <w:lsdException w:name="Medium Grid 3 Accent 2" w:uiPriority="69"/>
+    <w:lsdException w:name="Dark List Accent 2" w:uiPriority="70"/>
+    <w:lsdException w:name="Colorful Shading Accent 2" w:uiPriority="71"/>
+    <w:lsdException w:name="Colorful List Accent 2" w:uiPriority="72"/>
+    <w:lsdException w:name="Colorful Grid Accent 2" w:uiPriority="73"/>
+    <w:lsdException w:name="Light Shading Accent 3" w:uiPriority="60"/>
+    <w:lsdException w:name="Light List Accent 3" w:uiPriority="61"/>
+    <w:lsdException w:name="Light Grid Accent 3" w:uiPriority="62"/>
+    <w:lsdException w:name="Medium Shading 1 Accent 3" w:uiPriority="63"/>
+    <w:lsdException w:name="Medium Shading 2 Accent 3" w:uiPriority="64"/>
+    <w:lsdException w:name="Medium List 1 Accent 3" w:uiPriority="65"/>
+    <w:lsdException w:name="Medium List 2 Accent 3" w:uiPriority="66"/>
+    <w:lsdException w:name="Medium Grid 1 Accent 3" w:uiPriority="67"/>
+    <w:lsdException w:name="Medium Grid 2 Accent 3" w:uiPriority="68"/>
+    <w:lsdException w:name="Medium Grid 3 Accent 3" w:uiPriority="69"/>
+    <w:lsdException w:name="Dark List Accent 3" w:uiPriority="70"/>
+    <w:lsdException w:name="Colorful Shading Accent 3" w:uiPriority="71"/>
+    <w:lsdException w:name="Colorful List Accent 3" w:uiPriority="72"/>
+    <w:lsdException w:name="Colorful Grid Accent 3" w:uiPriority="73"/>
+    <w:lsdException w:name="Light Shading Accent 4" w:uiPriority="60"/>
+    <w:lsdException w:name="Light List Accent 4" w:uiPriority="61"/>
+    <w:lsdException w:name="Light Grid Accent 4" w:uiPriority="62"/>
+    <w:lsdException w:name="Medium Shading 1 Accent 4" w:uiPriority="63"/>
+    <w:lsdException w:name="Medium Shading 2 Accent 4" w:uiPriority="64"/>
+    <w:lsdException w:name="Medium List 1 Accent 4" w:uiPriority="65"/>
+    <w:lsdException w:name="Medium List 2 Accent 4" w:uiPriority="66"/>
+    <w:lsdException w:name="Medium Grid 1 Accent 4" w:uiPriority="67"/>
+    <w:lsdException w:name="Medium Grid 2 Accent 4" w:uiPriority="68"/>
+    <w:lsdException w:name="Medium Grid 3 Accent 4" w:uiPriority="69"/>
+    <w:lsdException w:name="Dark List Accent 4" w:uiPriority="70"/>
+    <w:lsdException w:name="Colorful Shading Accent 4" w:uiPriority="71"/>
+    <w:lsdException w:name="Colorful List Accent 4" w:uiPriority="72"/>
+    <w:lsdException w:name="Colorful Grid Accent 4" w:uiPriority="73"/>
+    <w:lsdException w:name="Light Shading Accent 5" w:uiPriority="60"/>
+    <w:lsdException w:name="Light List Accent 5" w:uiPriority="61"/>
+    <w:lsdException w:name="Light Grid Accent 5" w:uiPriority="62"/>
+    <w:lsdException w:name="Medium Shading 1 Accent 5" w:uiPriority="63"/>
+    <w:lsdException w:name="Medium Shading 2 Accent 5" w:uiPriority="64"/>
+    <w:lsdException w:name="Medium List 1 Accent 5" w:uiPriority="65"/>
+    <w:lsdException w:name="Medium List 2 Accent 5" w:uiPriority="66"/>
+    <w:lsdException w:name="Medium Grid 1 Accent 5" w:uiPriority="67"/>
+    <w:lsdException w:name="Medium Grid 2 Accent 5" w:uiPriority="68"/>
+    <w:lsdException w:name="Medium Grid 3 Accent 5" w:uiPriority="69"/>
+    <w:lsdException w:name="Dark List Accent 5" w:uiPriority="70"/>
+    <w:lsdException w:name="Colorful Shading Accent 5" w:uiPriority="71"/>
+    <w:lsdException w:name="Colorful List Accent 5" w:uiPriority="72"/>
+    <w:lsdException w:name="Colorful Grid Accent 5" w:uiPriority="73"/>
+    <w:lsdException w:name="Light Shading Accent 6" w:uiPriority="60"/>
+    <w:lsdException w:name="Light List Accent 6" w:uiPriority="61"/>
+    <w:lsdException w:name="Light Grid Accent 6" w:uiPriority="62"/>
+    <w:lsdException w:name="Medium Shading 1 Accent 6" w:uiPriority="63"/>
+    <w:lsdException w:name="Medium Shading 2 Accent 6" w:uiPriority="64"/>
+    <w:lsdException w:name="Medium List 1 Accent 6" w:uiPriority="65"/>
+    <w:lsdException w:name="Medium List 2 Accent 6" w:uiPriority="66"/>
+    <w:lsdException w:name="Medium Grid 1 Accent 6" w:uiPriority="67"/>
+    <w:lsdException w:name="Medium Grid 2 Accent 6" w:uiPriority="68"/>
+    <w:lsdException w:name="Medium Grid 3 Accent 6" w:uiPriority="69"/>
+    <w:lsdException w:name="Dark List Accent 6" w:uiPriority="70"/>
+    <w:lsdException w:name="Colorful Shading Accent 6" w:uiPriority="71"/>
+    <w:lsdException w:name="Colorful List Accent 6" w:uiPriority="72"/>
+    <w:lsdException w:name="Colorful Grid Accent 6" w:uiPriority="73"/>
+    <w:lsdException w:name="Subtle Emphasis" w:uiPriority="19" w:qFormat="1"/>
+    <w:lsdException w:name="Intense Emphasis" w:uiPriority="21" w:qFormat="1"/>
+    <w:lsdException w:name="Subtle Reference" w:uiPriority="31" w:qFormat="1"/>
+    <w:lsdException w:name="Intense Reference" w:uiPriority="32" w:qFormat="1"/>
+    <w:lsdException w:name="Book Title" w:uiPriority="33" w:qFormat="1"/>
+    <w:lsdException w:name="Bibliography" w:semiHidden="1" w:uiPriority="37" w:unhideWhenUsed="1"/>
+    <w:lsdException w:name="TOC Heading" w:semiHidden="1" w:uiPriority="39" w:unhideWhenUsed="1" w:qFormat="1"/>
+    <w:lsdException w:name="Plain Table 1" w:uiPriority="41"/>
+    <w:lsdException w:name="Plain Table 2" w:uiPriority="42"/>
+    <w:lsdException w:name="Plain Table 3" w:uiPriority="43"/>
+    <w:lsdException w:name="Plain Table 4" w:uiPriority="44"/>
+    <w:lsdException w:name="Plain Table 5" w:uiPriority="45"/>
+    <w:lsdException w:name="Grid Table Light" w:uiPriority="40"/>
+    <w:lsdException w:name="Grid Table 1 Light" w:uiPriority="46"/>
+    <w:lsdException w:name="Grid Table 2" w:uiPriority="47"/>
+    <w:lsdException w:name="Grid Table 3" w:uiPriority="48"/>
+    <w:lsdException w:name="Grid Table 4" w:uiPriority="49"/>
+    <w:lsdException w:name="Grid Table 5 Dark" w:uiPriority="50"/>
+    <w:lsdException w:name="Grid Table 6 Colorful" w:uiPriority="51"/>
+    <w:lsdException w:name="Grid Table 7 Colorful" w:uiPriority="52"/>
+    <w:lsdException w:name="Grid Table 1 Light Accent 1" w:uiPriority="46"/>
+    <w:lsdException w:name="Grid Table 2 Accent 1" w:uiPriority="47"/>
+    <w:lsdException w:name="Grid Table 3 Accent 1" w:uiPriority="48"/>
+    <w:lsdException w:name="Grid Table 4 Accent 1" w:uiPriority="49"/>
+    <w:lsdException w:name="Grid Table 5 Dark Accent 1" w:uiPriority="50"/>
+    <w:lsdException w:name="Grid Table 6 Colorful Accent 1" w:uiPriority="51"/>
+    <w:lsdException w:name="Grid Table 7 Colorful Accent 1" w:uiPriority="52"/>
+    <w:lsdException w:name="Grid Table 1 Light Accent 2" w:uiPriority="46"/>
+    <w:lsdException w:name="Grid Table 2 Accent 2" w:uiPriority="47"/>
+    <w:lsdException w:name="Grid Table 3 Accent 2" w:uiPriority="48"/>
+    <w:lsdException w:name="Grid Table 4 Accent 2" w:uiPriority="49"/>
+    <w:lsdException w:name="Grid Table 5 Dark Accent 2" w:uiPriority="50"/>
+    <w:lsdException w:name="Grid Table 6 Colorful Accent 2" w:uiPriority="51"/>
+    <w:lsdException w:name="Grid Table 7 Colorful Accent 2" w:uiPriority="52"/>
+    <w:lsdException w:name="Grid Table 1 Light Accent 3" w:uiPriority="46"/>
+    <w:lsdException w:name="Grid Table 2 Accent 3" w:uiPriority="47"/>
+    <w:lsdException w:name="Grid Table 3 Accent 3" w:uiPriority="48"/>
+    <w:lsdException w:name="Grid Table 4 Accent 3" w:uiPriority="49"/>
+    <w:lsdException w:name="Grid Table 5 Dark Accent 3" w:uiPriority="50"/>
+    <w:lsdException w:name="Grid Table 6 Colorful Accent 3" w:uiPriority="51"/>
+    <w:lsdException w:name="Grid Table 7 Colorful Accent 3" w:uiPriority="52"/>
+    <w:lsdException w:name="Grid Table 1 Light Accent 4" w:uiPriority="46"/>
+    <w:lsdException w:name="Grid Table 2 Accent 4" w:uiPriority="47"/>
+    <w:lsdException w:name="Grid Table 3 Accent 4" w:uiPriority="48"/>
+    <w:lsdException w:name="Grid Table 4 Accent 4" w:uiPriority="49"/>
+    <w:lsdException w:name="Grid Table 5 Dark Accent 4" w:uiPriority="50"/>
+    <w:lsdException w:name="Grid Table 6 Colorful Accent 4" w:uiPriority="51"/>
+    <w:lsdException w:name="Grid Table 7 Colorful Accent 4" w:uiPriority="52"/>
+    <w:lsdException w:name="Grid Table 1 Light Accent 5" w:uiPriority="46"/>
+    <w:lsdException w:name="Grid Table 2 Accent 5" w:uiPriority="47"/>
+    <w:lsdException w:name="Grid Table 3 Accent 5" w:uiPriority="48"/>
+    <w:lsdException w:name="Grid Table 4 Accent 5" w:uiPriority="49"/>
+    <w:lsdException w:name="Grid Table 5 Dark Accent 5" w:uiPriority="50"/>
+    <w:lsdException w:name="Grid Table 6 Colorful Accent 5" w:uiPriority="51"/>
+    <w:lsdException w:name="Grid Table 7 Colorful Accent 5" w:uiPriority="52"/>
+    <w:lsdException w:name="Grid Table 1 Light Accent 6" w:uiPriority="46"/>
+    <w:lsdException w:name="Grid Table 2 Accent 6" w:uiPriority="47"/>
+    <w:lsdException w:name="Grid Table 3 Accent 6" w:uiPriority="48"/>
+    <w:lsdException w:name="Grid Table 4 Accent 6" w:uiPriority="49"/>
+    <w:lsdException w:name="Grid Table 5 Dark Accent 6" w:uiPriority="50"/>
+    <w:lsdException w:name="Grid Table 6 Colorful Accent 6" w:uiPriority="51"/>
+    <w:lsdException w:name="Grid Table 7 Colorful Accent 6" w:uiPriority="52"/>
+    <w:lsdException w:name="List Table 1 Light" w:uiPriority="46"/>
+    <w:lsdException w:name="List Table 2" w:uiPriority="47"/>
+    <w:lsdException w:name="List Table 3" w:uiPriority="48"/>
+    <w:lsdException w:name="List Table 4" w:uiPriority="49"/>
+    <w:lsdException w:name="List Table 5 Dark" w:uiPriority="50"/>
+    <w:lsdException w:name="List Table 6 Colorful" w:uiPriority="51"/>
+    <w:lsdException w:name="List Table 7 Colorful" w:uiPriority="52"/>
+    <w:lsdException w:name="List Table 1 Light Accent 1" w:uiPriority="46"/>
+    <w:lsdException w:name="List Table 2 Accent 1" w:uiPriority="47"/>
+    <w:lsdException w:name="List Table 3 Accent 1" w:uiPriority="48"/>
+    <w:lsdException w:name="List Table 4 Accent 1" w:uiPriority="49"/>
+    <w:lsdException w:name="List Table 5 Dark Accent 1" w:uiPriority="50"/>
+    <w:lsdException w:name="List Table 6 Colorful Accent 1" w:uiPriority="51"/>
+    <w:lsdException w:name="List Table 7 Colorful Accent 1" w:uiPriority="52"/>
+    <w:lsdException w:name="List Table 1 Light Accent 2" w:uiPriority="46"/>
+    <w:lsdException w:name="List Table 2 Accent 2" w:uiPriority="47"/>
+    <w:lsdException w:name="List Table 3 Accent 2" w:uiPriority="48"/>
+    <w:lsdException w:name="List Table 4 Accent 2" w:uiPriority="49"/>
+    <w:lsdException w:name="List Table 5 Dark Accent 2" w:uiPriority="50"/>
+    <w:lsdException w:name="List Table 6 Colorful Accent 2" w:uiPriority="51"/>
+    <w:lsdException w:name="List Table 7 Colorful Accent 2" w:uiPriority="52"/>
+    <w:lsdException w:name="List Table 1 Light Accent 3" w:uiPriority="46"/>
+    <w:lsdException w:name="List Table 2 Accent 3" w:uiPriority="47"/>
+    <w:lsdException w:name="List Table 3 Accent 3" w:uiPriority="48"/>
+    <w:lsdException w:name="List Table 4 Accent 3" w:uiPriority="49"/>
+    <w:lsdException w:name="List Table 5 Dark Accent 3" w:uiPriority="50"/>
+    <w:lsdException w:name="List Table 6 Colorful Accent 3" w:uiPriority="51"/>
+    <w:lsdException w:name="List Table 7 Colorful Accent 3" w:uiPriority="52"/>
+    <w:lsdException w:name="List Table 1 Light Accent 4" w:uiPriority="46"/>
+    <w:lsdException w:name="List Table 2 Accent 4" w:uiPriority="47"/>
+    <w:lsdException w:name="List Table 3 Accent 4" w:uiPriority="48"/>
+    <w:lsdException w:name="List Table 4 Accent 4" w:uiPriority="49"/>
+    <w:lsdException w:name="List Table 5 Dark Accent 4" w:uiPriority="50"/>
+    <w:lsdException w:name="List Table 6 Colorful Accent 4" w:uiPriority="51"/>
+    <w:lsdException w:name="List Table 7 Colorful Accent 4" w:uiPriority="52"/>
+    <w:lsdException w:name="List Table 1 Light Accent 5" w:uiPriority="46"/>
+    <w:lsdException w:name="List Table 2 Accent 5" w:uiPriority="47"/>
+    <w:lsdException w:name="List Table 3 Accent 5" w:uiPriority="48"/>
+    <w:lsdException w:name="List Table 4 Accent 5" w:uiPriority="49"/>
+    <w:lsdException w:name="List Table 5 Dark Accent 5" w:uiPriority="50"/>
+    <w:lsdException w:name="List Table 6 Colorful Accent 5" w:uiPriority="51"/>
+    <w:lsdException w:name="List Table 7 Colorful Accent 5" w:uiPriority="52"/>
+    <w:lsdException w:name="List Table 1 Light Accent 6" w:uiPriority="46"/>
+    <w:lsdException w:name="List Table 2 Accent 6" w:uiPriority="47"/>
+    <w:lsdException w:name="List Table 3 Accent 6" w:uiPriority="48"/>
+    <w:lsdException w:name="List Table 4 Accent 6" w:uiPriority="49"/>
+    <w:lsdException w:name="List Table 5 Dark Accent 6" w:uiPriority="50"/>
+    <w:lsdException w:name="List Table 6 Colorful Accent 6" w:uiPriority="51"/>
+    <w:lsdException w:name="List Table 7 Colorful Accent 6" w:uiPriority="52"/>
   </w:latentStyles>
   <w:style w:type="paragraph" w:default="1" w:styleId="Normal">
     <w:name w:val="Normal"/>
@@ -2000,6 +2208,7 @@
   <w:style w:type="character" w:default="1" w:styleId="DefaultParagraphFont">
     <w:name w:val="Default Paragraph Font"/>
     <w:uiPriority w:val="1"/>
+    <w:semiHidden/>
     <w:unhideWhenUsed/>
   </w:style>
   <w:style w:type="table" w:default="1" w:styleId="TableNormal">
@@ -2007,7 +2216,6 @@
     <w:uiPriority w:val="99"/>
     <w:semiHidden/>
     <w:unhideWhenUsed/>
-    <w:qFormat/>
     <w:tblPr>
       <w:tblInd w:w="0" w:type="dxa"/>
       <w:tblCellMar>
@@ -2033,7 +2241,6 @@
       <w:spacing w:after="0" w:line="240" w:lineRule="auto"/>
     </w:pPr>
     <w:tblPr>
-      <w:tblInd w:w="0" w:type="dxa"/>
       <w:tblBorders>
         <w:top w:val="single" w:sz="4" w:space="0" w:color="auto"/>
         <w:left w:val="single" w:sz="4" w:space="0" w:color="auto"/>
@@ -2042,12 +2249,6 @@
         <w:insideH w:val="single" w:sz="4" w:space="0" w:color="auto"/>
         <w:insideV w:val="single" w:sz="4" w:space="0" w:color="auto"/>
       </w:tblBorders>
-      <w:tblCellMar>
-        <w:top w:w="0" w:type="dxa"/>
-        <w:left w:w="108" w:type="dxa"/>
-        <w:bottom w:w="0" w:type="dxa"/>
-        <w:right w:w="108" w:type="dxa"/>
-      </w:tblCellMar>
     </w:tblPr>
   </w:style>
   <w:style w:type="character" w:customStyle="1" w:styleId="Heading2Char">

--- a/RPG-Table Top/Pathfinder/Drew-MarchWest/BonusClericSpells - WanderingSpiritAbilities.docx
+++ b/RPG-Table Top/Pathfinder/Drew-MarchWest/BonusClericSpells - WanderingSpiritAbilities.docx
@@ -263,224 +263,6 @@
       <w:tr>
         <w:tc>
           <w:tcPr>
-            <w:tcW w:w="1728" w:type="dxa"/>
-          </w:tcPr>
-          <w:p>
-            <w:pPr>
-              <w:jc w:val="right"/>
-              <w:rPr>
-                <w:b/>
-                <w:sz w:val="16"/>
-                <w:szCs w:val="16"/>
-              </w:rPr>
-            </w:pPr>
-            <w:r>
-              <w:rPr>
-                <w:b/>
-                <w:sz w:val="16"/>
-                <w:szCs w:val="16"/>
-              </w:rPr>
-              <w:t>Murderous Command</w:t>
-            </w:r>
-          </w:p>
-        </w:tc>
-        <w:tc>
-          <w:tcPr>
-            <w:tcW w:w="2430" w:type="dxa"/>
-          </w:tcPr>
-          <w:p>
-            <w:pPr>
-              <w:rPr>
-                <w:sz w:val="16"/>
-                <w:szCs w:val="16"/>
-              </w:rPr>
-            </w:pPr>
-            <w:r>
-              <w:rPr>
-                <w:sz w:val="16"/>
-                <w:szCs w:val="16"/>
-              </w:rPr>
-              <w:t>Enchantment (Compulsion)</w:t>
-            </w:r>
-          </w:p>
-        </w:tc>
-        <w:tc>
-          <w:tcPr>
-            <w:tcW w:w="1350" w:type="dxa"/>
-          </w:tcPr>
-          <w:p>
-            <w:pPr>
-              <w:rPr>
-                <w:sz w:val="16"/>
-                <w:szCs w:val="16"/>
-              </w:rPr>
-            </w:pPr>
-            <w:r>
-              <w:rPr>
-                <w:sz w:val="16"/>
-                <w:szCs w:val="16"/>
-              </w:rPr>
-              <w:t>1 Std Action</w:t>
-            </w:r>
-          </w:p>
-        </w:tc>
-        <w:tc>
-          <w:tcPr>
-            <w:tcW w:w="2880" w:type="dxa"/>
-          </w:tcPr>
-          <w:p>
-            <w:pPr>
-              <w:rPr>
-                <w:sz w:val="16"/>
-                <w:szCs w:val="16"/>
-              </w:rPr>
-            </w:pPr>
-            <w:r>
-              <w:rPr>
-                <w:sz w:val="16"/>
-                <w:szCs w:val="16"/>
-              </w:rPr>
-              <w:t>1 Round</w:t>
-            </w:r>
-          </w:p>
-        </w:tc>
-        <w:tc>
-          <w:tcPr>
-            <w:tcW w:w="2628" w:type="dxa"/>
-          </w:tcPr>
-          <w:p>
-            <w:pPr>
-              <w:rPr>
-                <w:sz w:val="16"/>
-                <w:szCs w:val="16"/>
-              </w:rPr>
-            </w:pPr>
-            <w:r>
-              <w:rPr>
-                <w:sz w:val="16"/>
-                <w:szCs w:val="16"/>
-              </w:rPr>
-              <w:t>Close (25ft + 5ft/2 Lvls)</w:t>
-            </w:r>
-            <w:r>
-              <w:rPr>
-                <w:sz w:val="16"/>
-                <w:szCs w:val="16"/>
-              </w:rPr>
-              <w:t xml:space="preserve"> </w:t>
-            </w:r>
-            <w:r>
-              <w:rPr>
-                <w:b/>
-                <w:sz w:val="16"/>
-                <w:szCs w:val="16"/>
-              </w:rPr>
-              <w:t>(35ft)</w:t>
-            </w:r>
-          </w:p>
-        </w:tc>
-      </w:tr>
-      <w:tr>
-        <w:tc>
-          <w:tcPr>
-            <w:tcW w:w="1728" w:type="dxa"/>
-          </w:tcPr>
-          <w:p>
-            <w:pPr>
-              <w:jc w:val="right"/>
-              <w:rPr>
-                <w:sz w:val="16"/>
-                <w:szCs w:val="16"/>
-              </w:rPr>
-            </w:pPr>
-          </w:p>
-        </w:tc>
-        <w:tc>
-          <w:tcPr>
-            <w:tcW w:w="9288" w:type="dxa"/>
-            <w:gridSpan w:val="4"/>
-          </w:tcPr>
-          <w:p>
-            <w:pPr>
-              <w:rPr>
-                <w:sz w:val="16"/>
-                <w:szCs w:val="16"/>
-              </w:rPr>
-            </w:pPr>
-            <w:r>
-              <w:rPr>
-                <w:b/>
-                <w:sz w:val="16"/>
-                <w:szCs w:val="16"/>
-              </w:rPr>
-              <w:t>[V] TARGET</w:t>
-            </w:r>
-            <w:r>
-              <w:rPr>
-                <w:sz w:val="16"/>
-                <w:szCs w:val="16"/>
-              </w:rPr>
-              <w:t>: One living creature;</w:t>
-            </w:r>
-          </w:p>
-          <w:p>
-            <w:pPr>
-              <w:rPr>
-                <w:sz w:val="16"/>
-                <w:szCs w:val="16"/>
-              </w:rPr>
-            </w:pPr>
-            <w:r>
-              <w:rPr>
-                <w:b/>
-                <w:sz w:val="16"/>
-                <w:szCs w:val="16"/>
-              </w:rPr>
-              <w:t>EFFECT</w:t>
-            </w:r>
-            <w:r>
-              <w:rPr>
-                <w:sz w:val="16"/>
-                <w:szCs w:val="16"/>
-              </w:rPr>
-              <w:t>: You give the target a mental urge to kill its nearest ally, which it obeys to the best of its ability. The target attacks its nearest ally on its next turn with a melee weapon or natural weapon. If necessary, it moves to or charges to the nearest ally in order to make this attack. If it is unable to reach its closest ally on its next turn, the target uses its turn to get as close as possible to the ally.</w:t>
-            </w:r>
-          </w:p>
-          <w:p>
-            <w:pPr>
-              <w:rPr>
-                <w:sz w:val="16"/>
-                <w:szCs w:val="16"/>
-              </w:rPr>
-            </w:pPr>
-            <w:r>
-              <w:rPr>
-                <w:sz w:val="16"/>
-                <w:szCs w:val="16"/>
-              </w:rPr>
-              <w:t>[</w:t>
-            </w:r>
-            <w:r>
-              <w:rPr>
-                <w:b/>
-                <w:sz w:val="16"/>
-                <w:szCs w:val="16"/>
-              </w:rPr>
-              <w:t>SR</w:t>
-            </w:r>
-            <w:r>
-              <w:rPr>
-                <w:sz w:val="16"/>
-                <w:szCs w:val="16"/>
-              </w:rPr>
-              <w:t>: Yes; Will negates]</w:t>
-            </w:r>
-          </w:p>
-        </w:tc>
-      </w:tr>
-      <w:tr>
-        <w:tc>
-          <w:tcPr>
             <w:tcW w:w="11016" w:type="dxa"/>
             <w:gridSpan w:val="5"/>
             <w:shd w:val="clear" w:color="auto" w:fill="1F497D" w:themeFill="text2"/>
@@ -605,7 +387,23 @@
                 <w:sz w:val="16"/>
                 <w:szCs w:val="16"/>
               </w:rPr>
-              <w:t>(5 Rounds)</w:t>
+              <w:t>(</w:t>
+            </w:r>
+            <w:r>
+              <w:rPr>
+                <w:b/>
+                <w:sz w:val="16"/>
+                <w:szCs w:val="16"/>
+              </w:rPr>
+              <w:t>6</w:t>
+            </w:r>
+            <w:r>
+              <w:rPr>
+                <w:b/>
+                <w:sz w:val="16"/>
+                <w:szCs w:val="16"/>
+              </w:rPr>
+              <w:t xml:space="preserve"> Rounds)</w:t>
             </w:r>
           </w:p>
         </w:tc>
@@ -752,8 +550,225 @@
             </w:r>
           </w:p>
         </w:tc>
-        <w:bookmarkStart w:id="0" w:name="_GoBack"/>
-        <w:bookmarkEnd w:id="0"/>
+      </w:tr>
+      <w:tr>
+        <w:tc>
+          <w:tcPr>
+            <w:tcW w:w="1728" w:type="dxa"/>
+            <w:shd w:val="clear" w:color="auto" w:fill="FFFFFF" w:themeFill="background1"/>
+          </w:tcPr>
+          <w:p>
+            <w:pPr>
+              <w:jc w:val="right"/>
+              <w:rPr>
+                <w:b/>
+                <w:sz w:val="16"/>
+                <w:szCs w:val="16"/>
+              </w:rPr>
+            </w:pPr>
+            <w:r>
+              <w:rPr>
+                <w:b/>
+                <w:sz w:val="16"/>
+                <w:szCs w:val="16"/>
+              </w:rPr>
+              <w:t>Weapon of Awe</w:t>
+            </w:r>
+          </w:p>
+        </w:tc>
+        <w:tc>
+          <w:tcPr>
+            <w:tcW w:w="2430" w:type="dxa"/>
+            <w:shd w:val="clear" w:color="auto" w:fill="FFFFFF" w:themeFill="background1"/>
+          </w:tcPr>
+          <w:p>
+            <w:pPr>
+              <w:rPr>
+                <w:sz w:val="16"/>
+                <w:szCs w:val="16"/>
+              </w:rPr>
+            </w:pPr>
+            <w:r>
+              <w:rPr>
+                <w:sz w:val="16"/>
+                <w:szCs w:val="16"/>
+              </w:rPr>
+              <w:t>Transmutation</w:t>
+            </w:r>
+          </w:p>
+        </w:tc>
+        <w:tc>
+          <w:tcPr>
+            <w:tcW w:w="1350" w:type="dxa"/>
+            <w:shd w:val="clear" w:color="auto" w:fill="FFFFFF" w:themeFill="background1"/>
+          </w:tcPr>
+          <w:p>
+            <w:pPr>
+              <w:rPr>
+                <w:sz w:val="16"/>
+                <w:szCs w:val="16"/>
+              </w:rPr>
+            </w:pPr>
+            <w:r>
+              <w:rPr>
+                <w:sz w:val="16"/>
+                <w:szCs w:val="16"/>
+              </w:rPr>
+              <w:t>1 Std Action</w:t>
+            </w:r>
+          </w:p>
+        </w:tc>
+        <w:tc>
+          <w:tcPr>
+            <w:tcW w:w="2880" w:type="dxa"/>
+            <w:shd w:val="clear" w:color="auto" w:fill="FFFFFF" w:themeFill="background1"/>
+          </w:tcPr>
+          <w:p>
+            <w:pPr>
+              <w:rPr>
+                <w:sz w:val="16"/>
+                <w:szCs w:val="16"/>
+              </w:rPr>
+            </w:pPr>
+            <w:r>
+              <w:rPr>
+                <w:sz w:val="16"/>
+                <w:szCs w:val="16"/>
+              </w:rPr>
+              <w:t xml:space="preserve">1 Min/Lvl </w:t>
+            </w:r>
+            <w:r>
+              <w:rPr>
+                <w:b/>
+                <w:sz w:val="16"/>
+                <w:szCs w:val="16"/>
+              </w:rPr>
+              <w:t>(6 Rounds)</w:t>
+            </w:r>
+          </w:p>
+        </w:tc>
+        <w:tc>
+          <w:tcPr>
+            <w:tcW w:w="2628" w:type="dxa"/>
+            <w:shd w:val="clear" w:color="auto" w:fill="FFFFFF" w:themeFill="background1"/>
+          </w:tcPr>
+          <w:p>
+            <w:pPr>
+              <w:rPr>
+                <w:sz w:val="16"/>
+                <w:szCs w:val="16"/>
+              </w:rPr>
+            </w:pPr>
+            <w:r>
+              <w:rPr>
+                <w:sz w:val="16"/>
+                <w:szCs w:val="16"/>
+              </w:rPr>
+              <w:t>Weapon Touched</w:t>
+            </w:r>
+          </w:p>
+        </w:tc>
+      </w:tr>
+      <w:tr>
+        <w:tc>
+          <w:tcPr>
+            <w:tcW w:w="1728" w:type="dxa"/>
+            <w:shd w:val="clear" w:color="auto" w:fill="FFFFFF" w:themeFill="background1"/>
+          </w:tcPr>
+          <w:p>
+            <w:pPr>
+              <w:jc w:val="right"/>
+              <w:rPr>
+                <w:sz w:val="16"/>
+                <w:szCs w:val="16"/>
+              </w:rPr>
+            </w:pPr>
+          </w:p>
+        </w:tc>
+        <w:tc>
+          <w:tcPr>
+            <w:tcW w:w="9288" w:type="dxa"/>
+            <w:gridSpan w:val="4"/>
+            <w:shd w:val="clear" w:color="auto" w:fill="FFFFFF" w:themeFill="background1"/>
+          </w:tcPr>
+          <w:p>
+            <w:pPr>
+              <w:rPr>
+                <w:sz w:val="16"/>
+                <w:szCs w:val="16"/>
+              </w:rPr>
+            </w:pPr>
+            <w:r>
+              <w:rPr>
+                <w:sz w:val="16"/>
+                <w:szCs w:val="16"/>
+              </w:rPr>
+              <w:t>You transform a single weapon into an awe-inspiring instrument. The weapon gains a +2 sacred bonus on damage rolls, and if the weapon scores a critical hit, the target of that critical hit becomes shaken for 1 round with no saving throw. This is a mind-affecting fear effect. A ranged weapon affected by this spell applies these effects to its ammunition.</w:t>
+            </w:r>
+          </w:p>
+          <w:p>
+            <w:pPr>
+              <w:rPr>
+                <w:sz w:val="16"/>
+                <w:szCs w:val="16"/>
+              </w:rPr>
+            </w:pPr>
+          </w:p>
+          <w:p>
+            <w:pPr>
+              <w:rPr>
+                <w:sz w:val="16"/>
+                <w:szCs w:val="16"/>
+              </w:rPr>
+            </w:pPr>
+            <w:r>
+              <w:rPr>
+                <w:sz w:val="16"/>
+                <w:szCs w:val="16"/>
+              </w:rPr>
+              <w:t>You can't cast this spell on a natural weapon, but you can cast it on an unarmed strike.</w:t>
+            </w:r>
+          </w:p>
+          <w:p>
+            <w:pPr>
+              <w:rPr>
+                <w:sz w:val="16"/>
+                <w:szCs w:val="16"/>
+              </w:rPr>
+            </w:pPr>
+            <w:r>
+              <w:rPr>
+                <w:sz w:val="16"/>
+                <w:szCs w:val="16"/>
+              </w:rPr>
+              <w:t>[</w:t>
+            </w:r>
+            <w:r>
+              <w:rPr>
+                <w:b/>
+                <w:sz w:val="16"/>
+                <w:szCs w:val="16"/>
+              </w:rPr>
+              <w:t>SR</w:t>
+            </w:r>
+            <w:r>
+              <w:rPr>
+                <w:sz w:val="16"/>
+                <w:szCs w:val="16"/>
+              </w:rPr>
+              <w:t>:</w:t>
+            </w:r>
+            <w:bookmarkStart w:id="0" w:name="_GoBack"/>
+            <w:bookmarkEnd w:id="0"/>
+            <w:r>
+              <w:rPr>
+                <w:sz w:val="16"/>
+                <w:szCs w:val="16"/>
+              </w:rPr>
+              <w:t xml:space="preserve"> Yes (harmless, object); Will negates (harmless, object)]</w:t>
+            </w:r>
+          </w:p>
+        </w:tc>
       </w:tr>
     </w:tbl>
     <w:p/>
@@ -1613,6 +1628,7 @@
                 <w:sz w:val="16"/>
                 <w:szCs w:val="16"/>
               </w:rPr>
+              <w:lastRenderedPageBreak/>
               <w:t>WIND</w:t>
             </w:r>
           </w:p>

--- a/RPG-Table Top/Pathfinder/Drew-MarchWest/BonusClericSpells - WanderingSpiritAbilities.docx
+++ b/RPG-Table Top/Pathfinder/Drew-MarchWest/BonusClericSpells - WanderingSpiritAbilities.docx
@@ -9,6 +9,8 @@
       <w:r>
         <w:t>Shaman: Level 5, Caster Level 5, Highest Spell Cast = 3</w:t>
       </w:r>
+      <w:bookmarkStart w:id="0" w:name="_GoBack"/>
+      <w:bookmarkEnd w:id="0"/>
     </w:p>
     <w:p>
       <w:pPr>
@@ -61,6 +63,500 @@
         <w:tc>
           <w:tcPr>
             <w:tcW w:w="1728" w:type="dxa"/>
+            <w:shd w:val="clear" w:color="auto" w:fill="FFFFFF" w:themeFill="background1"/>
+          </w:tcPr>
+          <w:p>
+            <w:pPr>
+              <w:jc w:val="right"/>
+              <w:rPr>
+                <w:b/>
+                <w:sz w:val="16"/>
+                <w:szCs w:val="16"/>
+              </w:rPr>
+            </w:pPr>
+            <w:r>
+              <w:rPr>
+                <w:b/>
+                <w:sz w:val="16"/>
+                <w:szCs w:val="16"/>
+              </w:rPr>
+              <w:t>Divine Favor</w:t>
+            </w:r>
+          </w:p>
+        </w:tc>
+        <w:tc>
+          <w:tcPr>
+            <w:tcW w:w="2430" w:type="dxa"/>
+            <w:shd w:val="clear" w:color="auto" w:fill="FFFFFF" w:themeFill="background1"/>
+          </w:tcPr>
+          <w:p>
+            <w:pPr>
+              <w:rPr>
+                <w:sz w:val="16"/>
+                <w:szCs w:val="16"/>
+              </w:rPr>
+            </w:pPr>
+            <w:r>
+              <w:rPr>
+                <w:sz w:val="16"/>
+                <w:szCs w:val="16"/>
+              </w:rPr>
+              <w:t>Evocation</w:t>
+            </w:r>
+          </w:p>
+        </w:tc>
+        <w:tc>
+          <w:tcPr>
+            <w:tcW w:w="1350" w:type="dxa"/>
+            <w:shd w:val="clear" w:color="auto" w:fill="FFFFFF" w:themeFill="background1"/>
+          </w:tcPr>
+          <w:p>
+            <w:pPr>
+              <w:rPr>
+                <w:sz w:val="16"/>
+                <w:szCs w:val="16"/>
+              </w:rPr>
+            </w:pPr>
+            <w:r>
+              <w:rPr>
+                <w:sz w:val="16"/>
+                <w:szCs w:val="16"/>
+              </w:rPr>
+              <w:t>1 Std Action</w:t>
+            </w:r>
+          </w:p>
+        </w:tc>
+        <w:tc>
+          <w:tcPr>
+            <w:tcW w:w="2880" w:type="dxa"/>
+            <w:shd w:val="clear" w:color="auto" w:fill="FFFFFF" w:themeFill="background1"/>
+          </w:tcPr>
+          <w:p>
+            <w:pPr>
+              <w:rPr>
+                <w:sz w:val="16"/>
+                <w:szCs w:val="16"/>
+              </w:rPr>
+            </w:pPr>
+            <w:r>
+              <w:rPr>
+                <w:sz w:val="16"/>
+                <w:szCs w:val="16"/>
+              </w:rPr>
+              <w:t>1 Min</w:t>
+            </w:r>
+          </w:p>
+        </w:tc>
+        <w:tc>
+          <w:tcPr>
+            <w:tcW w:w="2628" w:type="dxa"/>
+            <w:shd w:val="clear" w:color="auto" w:fill="FFFFFF" w:themeFill="background1"/>
+          </w:tcPr>
+          <w:p>
+            <w:pPr>
+              <w:rPr>
+                <w:sz w:val="16"/>
+                <w:szCs w:val="16"/>
+              </w:rPr>
+            </w:pPr>
+            <w:r>
+              <w:rPr>
+                <w:sz w:val="16"/>
+                <w:szCs w:val="16"/>
+              </w:rPr>
+              <w:t>Personal</w:t>
+            </w:r>
+          </w:p>
+        </w:tc>
+      </w:tr>
+      <w:tr>
+        <w:tc>
+          <w:tcPr>
+            <w:tcW w:w="1728" w:type="dxa"/>
+            <w:shd w:val="clear" w:color="auto" w:fill="FFFFFF" w:themeFill="background1"/>
+          </w:tcPr>
+          <w:p>
+            <w:pPr>
+              <w:jc w:val="right"/>
+              <w:rPr>
+                <w:sz w:val="16"/>
+                <w:szCs w:val="16"/>
+              </w:rPr>
+            </w:pPr>
+          </w:p>
+        </w:tc>
+        <w:tc>
+          <w:tcPr>
+            <w:tcW w:w="9288" w:type="dxa"/>
+            <w:gridSpan w:val="4"/>
+            <w:shd w:val="clear" w:color="auto" w:fill="FFFFFF" w:themeFill="background1"/>
+          </w:tcPr>
+          <w:p>
+            <w:pPr>
+              <w:rPr>
+                <w:sz w:val="16"/>
+                <w:szCs w:val="16"/>
+              </w:rPr>
+            </w:pPr>
+            <w:r>
+              <w:rPr>
+                <w:b/>
+                <w:sz w:val="16"/>
+                <w:szCs w:val="16"/>
+              </w:rPr>
+              <w:t>[V,S</w:t>
+            </w:r>
+            <w:r>
+              <w:rPr>
+                <w:b/>
+                <w:sz w:val="16"/>
+                <w:szCs w:val="16"/>
+              </w:rPr>
+              <w:t>,DF</w:t>
+            </w:r>
+            <w:r>
+              <w:rPr>
+                <w:b/>
+                <w:sz w:val="16"/>
+                <w:szCs w:val="16"/>
+              </w:rPr>
+              <w:t>] TARGET</w:t>
+            </w:r>
+            <w:r>
+              <w:rPr>
+                <w:sz w:val="16"/>
+                <w:szCs w:val="16"/>
+              </w:rPr>
+              <w:t>: You;</w:t>
+            </w:r>
+          </w:p>
+          <w:p>
+            <w:pPr>
+              <w:rPr>
+                <w:sz w:val="16"/>
+                <w:szCs w:val="16"/>
+              </w:rPr>
+            </w:pPr>
+            <w:r>
+              <w:rPr>
+                <w:b/>
+                <w:sz w:val="16"/>
+                <w:szCs w:val="16"/>
+              </w:rPr>
+              <w:t>EFFECT</w:t>
+            </w:r>
+            <w:r>
+              <w:rPr>
+                <w:sz w:val="16"/>
+                <w:szCs w:val="16"/>
+              </w:rPr>
+              <w:t xml:space="preserve">: </w:t>
+            </w:r>
+            <w:r>
+              <w:rPr>
+                <w:sz w:val="16"/>
+                <w:szCs w:val="16"/>
+              </w:rPr>
+              <w:t>Calling upon the strength and wisdom of a deity, you gain a +1 luck bonus on attack and weapon damage rolls for every three caster levels you have (at least +1, maximum +3). The bonus doesn't apply to spell damage.</w:t>
+            </w:r>
+          </w:p>
+        </w:tc>
+      </w:tr>
+      <w:tr>
+        <w:tc>
+          <w:tcPr>
+            <w:tcW w:w="11016" w:type="dxa"/>
+            <w:gridSpan w:val="5"/>
+            <w:shd w:val="clear" w:color="auto" w:fill="1F497D" w:themeFill="text2"/>
+          </w:tcPr>
+          <w:p>
+            <w:pPr>
+              <w:rPr>
+                <w:b/>
+                <w:color w:val="FFFFFF" w:themeColor="background1"/>
+                <w:sz w:val="16"/>
+                <w:szCs w:val="16"/>
+              </w:rPr>
+            </w:pPr>
+            <w:r>
+              <w:rPr>
+                <w:b/>
+                <w:color w:val="FFFFFF" w:themeColor="background1"/>
+                <w:sz w:val="16"/>
+                <w:szCs w:val="16"/>
+              </w:rPr>
+              <w:t>CLERIC LEVEL 2 SPELLS</w:t>
+            </w:r>
+          </w:p>
+        </w:tc>
+      </w:tr>
+      <w:tr>
+        <w:tc>
+          <w:tcPr>
+            <w:tcW w:w="1728" w:type="dxa"/>
+            <w:shd w:val="clear" w:color="auto" w:fill="FFFFFF" w:themeFill="background1"/>
+          </w:tcPr>
+          <w:p>
+            <w:pPr>
+              <w:jc w:val="right"/>
+              <w:rPr>
+                <w:b/>
+                <w:sz w:val="16"/>
+                <w:szCs w:val="16"/>
+              </w:rPr>
+            </w:pPr>
+            <w:r>
+              <w:rPr>
+                <w:b/>
+                <w:sz w:val="16"/>
+                <w:szCs w:val="16"/>
+              </w:rPr>
+              <w:t>Path of Glory</w:t>
+            </w:r>
+          </w:p>
+        </w:tc>
+        <w:tc>
+          <w:tcPr>
+            <w:tcW w:w="2430" w:type="dxa"/>
+            <w:shd w:val="clear" w:color="auto" w:fill="FFFFFF" w:themeFill="background1"/>
+          </w:tcPr>
+          <w:p>
+            <w:pPr>
+              <w:rPr>
+                <w:sz w:val="16"/>
+                <w:szCs w:val="16"/>
+              </w:rPr>
+            </w:pPr>
+            <w:r>
+              <w:rPr>
+                <w:sz w:val="16"/>
+                <w:szCs w:val="16"/>
+              </w:rPr>
+              <w:t>Conjuration (Healing)</w:t>
+            </w:r>
+          </w:p>
+        </w:tc>
+        <w:tc>
+          <w:tcPr>
+            <w:tcW w:w="1350" w:type="dxa"/>
+            <w:shd w:val="clear" w:color="auto" w:fill="FFFFFF" w:themeFill="background1"/>
+          </w:tcPr>
+          <w:p>
+            <w:pPr>
+              <w:rPr>
+                <w:sz w:val="16"/>
+                <w:szCs w:val="16"/>
+              </w:rPr>
+            </w:pPr>
+            <w:r>
+              <w:rPr>
+                <w:sz w:val="16"/>
+                <w:szCs w:val="16"/>
+              </w:rPr>
+              <w:t>1 Std Action</w:t>
+            </w:r>
+          </w:p>
+        </w:tc>
+        <w:tc>
+          <w:tcPr>
+            <w:tcW w:w="2880" w:type="dxa"/>
+            <w:shd w:val="clear" w:color="auto" w:fill="FFFFFF" w:themeFill="background1"/>
+          </w:tcPr>
+          <w:p>
+            <w:pPr>
+              <w:rPr>
+                <w:sz w:val="16"/>
+                <w:szCs w:val="16"/>
+              </w:rPr>
+            </w:pPr>
+            <w:r>
+              <w:rPr>
+                <w:sz w:val="16"/>
+                <w:szCs w:val="16"/>
+              </w:rPr>
+              <w:t>1 Round/Lvl</w:t>
+            </w:r>
+            <w:r>
+              <w:rPr>
+                <w:sz w:val="16"/>
+                <w:szCs w:val="16"/>
+              </w:rPr>
+              <w:t xml:space="preserve"> </w:t>
+            </w:r>
+            <w:r>
+              <w:rPr>
+                <w:b/>
+                <w:sz w:val="16"/>
+                <w:szCs w:val="16"/>
+              </w:rPr>
+              <w:t>(</w:t>
+            </w:r>
+            <w:r>
+              <w:rPr>
+                <w:b/>
+                <w:sz w:val="16"/>
+                <w:szCs w:val="16"/>
+              </w:rPr>
+              <w:t>6</w:t>
+            </w:r>
+            <w:r>
+              <w:rPr>
+                <w:b/>
+                <w:sz w:val="16"/>
+                <w:szCs w:val="16"/>
+              </w:rPr>
+              <w:t xml:space="preserve"> Rounds)</w:t>
+            </w:r>
+          </w:p>
+        </w:tc>
+        <w:tc>
+          <w:tcPr>
+            <w:tcW w:w="2628" w:type="dxa"/>
+            <w:shd w:val="clear" w:color="auto" w:fill="FFFFFF" w:themeFill="background1"/>
+          </w:tcPr>
+          <w:p>
+            <w:pPr>
+              <w:rPr>
+                <w:sz w:val="16"/>
+                <w:szCs w:val="16"/>
+              </w:rPr>
+            </w:pPr>
+            <w:r>
+              <w:rPr>
+                <w:sz w:val="16"/>
+                <w:szCs w:val="16"/>
+              </w:rPr>
+              <w:t>Touch (see text)</w:t>
+            </w:r>
+          </w:p>
+        </w:tc>
+      </w:tr>
+      <w:tr>
+        <w:tc>
+          <w:tcPr>
+            <w:tcW w:w="1728" w:type="dxa"/>
+            <w:shd w:val="clear" w:color="auto" w:fill="FFFFFF" w:themeFill="background1"/>
+          </w:tcPr>
+          <w:p>
+            <w:pPr>
+              <w:jc w:val="right"/>
+              <w:rPr>
+                <w:sz w:val="16"/>
+                <w:szCs w:val="16"/>
+              </w:rPr>
+            </w:pPr>
+          </w:p>
+        </w:tc>
+        <w:tc>
+          <w:tcPr>
+            <w:tcW w:w="9288" w:type="dxa"/>
+            <w:gridSpan w:val="4"/>
+            <w:shd w:val="clear" w:color="auto" w:fill="FFFFFF" w:themeFill="background1"/>
+          </w:tcPr>
+          <w:p>
+            <w:pPr>
+              <w:rPr>
+                <w:sz w:val="16"/>
+                <w:szCs w:val="16"/>
+              </w:rPr>
+            </w:pPr>
+            <w:r>
+              <w:rPr>
+                <w:b/>
+                <w:sz w:val="16"/>
+                <w:szCs w:val="16"/>
+              </w:rPr>
+              <w:t>[V,S] TARGET</w:t>
+            </w:r>
+            <w:r>
+              <w:rPr>
+                <w:sz w:val="16"/>
+                <w:szCs w:val="16"/>
+              </w:rPr>
+              <w:t>: Four 5ft sq/Lvl (see text);</w:t>
+            </w:r>
+          </w:p>
+          <w:p>
+            <w:pPr>
+              <w:rPr>
+                <w:sz w:val="16"/>
+                <w:szCs w:val="16"/>
+              </w:rPr>
+            </w:pPr>
+            <w:r>
+              <w:rPr>
+                <w:b/>
+                <w:sz w:val="16"/>
+                <w:szCs w:val="16"/>
+              </w:rPr>
+              <w:t>EFFECT</w:t>
+            </w:r>
+            <w:r>
+              <w:rPr>
+                <w:sz w:val="16"/>
+                <w:szCs w:val="16"/>
+              </w:rPr>
+              <w:t>: You cause four 5-foot squares (one of which must be your space) to glow with dim illumination. Starting on your next turn, as a swift action you can extend the glowing area by an additional four 5-foot squares; each new square must be adjacent to a square that was previously glowing. Allies who end their turns on a glowing square (including those who fall unconscious in the square) are healed of 1 point of damage.</w:t>
+            </w:r>
+            <w:r>
+              <w:rPr>
+                <w:sz w:val="16"/>
+                <w:szCs w:val="16"/>
+              </w:rPr>
+              <w:br/>
+            </w:r>
+            <w:r>
+              <w:rPr>
+                <w:b/>
+                <w:sz w:val="16"/>
+                <w:szCs w:val="16"/>
+              </w:rPr>
+              <w:t>[House Rule]</w:t>
+            </w:r>
+            <w:r>
+              <w:rPr>
+                <w:sz w:val="16"/>
+                <w:szCs w:val="16"/>
+              </w:rPr>
+              <w:t xml:space="preserve">: Incapacitated players beginning their turn on a glowing square automatically gain a successful death saving throw. </w:t>
+            </w:r>
+          </w:p>
+          <w:p>
+            <w:pPr>
+              <w:rPr>
+                <w:sz w:val="16"/>
+                <w:szCs w:val="16"/>
+              </w:rPr>
+            </w:pPr>
+            <w:r>
+              <w:rPr>
+                <w:sz w:val="16"/>
+                <w:szCs w:val="16"/>
+              </w:rPr>
+              <w:t>[</w:t>
+            </w:r>
+            <w:r>
+              <w:rPr>
+                <w:b/>
+                <w:sz w:val="16"/>
+                <w:szCs w:val="16"/>
+              </w:rPr>
+              <w:t>SR</w:t>
+            </w:r>
+            <w:r>
+              <w:rPr>
+                <w:sz w:val="16"/>
+                <w:szCs w:val="16"/>
+              </w:rPr>
+              <w:t>: No; none]</w:t>
+            </w:r>
+          </w:p>
+        </w:tc>
+      </w:tr>
+      <w:tr>
+        <w:tc>
+          <w:tcPr>
+            <w:tcW w:w="1728" w:type="dxa"/>
             <w:shd w:val="clear" w:color="auto" w:fill="DBE5F1" w:themeFill="accent1" w:themeFillTint="33"/>
           </w:tcPr>
           <w:p>
@@ -78,7 +574,7 @@
                 <w:sz w:val="16"/>
                 <w:szCs w:val="16"/>
               </w:rPr>
-              <w:t>Divine Favor</w:t>
+              <w:t>Weapon of Awe</w:t>
             </w:r>
           </w:p>
         </w:tc>
@@ -99,7 +595,7 @@
                 <w:sz w:val="16"/>
                 <w:szCs w:val="16"/>
               </w:rPr>
-              <w:t>Evocation</w:t>
+              <w:t>Transmutation</w:t>
             </w:r>
           </w:p>
         </w:tc>
@@ -141,7 +637,15 @@
                 <w:sz w:val="16"/>
                 <w:szCs w:val="16"/>
               </w:rPr>
-              <w:t>1 Min</w:t>
+              <w:t xml:space="preserve">1 Min/Lvl </w:t>
+            </w:r>
+            <w:r>
+              <w:rPr>
+                <w:b/>
+                <w:sz w:val="16"/>
+                <w:szCs w:val="16"/>
+              </w:rPr>
+              <w:t>(6 Rounds)</w:t>
             </w:r>
           </w:p>
         </w:tc>
@@ -162,7 +666,7 @@
                 <w:sz w:val="16"/>
                 <w:szCs w:val="16"/>
               </w:rPr>
-              <w:t>Personal</w:t>
+              <w:t>Weapon Touched</w:t>
             </w:r>
           </w:p>
         </w:tc>
@@ -198,325 +702,33 @@
             </w:pPr>
             <w:r>
               <w:rPr>
-                <w:b/>
-                <w:sz w:val="16"/>
-                <w:szCs w:val="16"/>
-              </w:rPr>
-              <w:t>[V,S</w:t>
-            </w:r>
-            <w:r>
-              <w:rPr>
-                <w:b/>
-                <w:sz w:val="16"/>
-                <w:szCs w:val="16"/>
-              </w:rPr>
-              <w:t>,DF</w:t>
-            </w:r>
-            <w:r>
-              <w:rPr>
-                <w:b/>
-                <w:sz w:val="16"/>
-                <w:szCs w:val="16"/>
-              </w:rPr>
-              <w:t>] TARGET</w:t>
-            </w:r>
-            <w:r>
-              <w:rPr>
-                <w:sz w:val="16"/>
-                <w:szCs w:val="16"/>
-              </w:rPr>
-              <w:t>: You;</w:t>
-            </w:r>
-          </w:p>
-          <w:p>
-            <w:pPr>
-              <w:rPr>
-                <w:sz w:val="16"/>
-                <w:szCs w:val="16"/>
-              </w:rPr>
-            </w:pPr>
-            <w:r>
-              <w:rPr>
-                <w:b/>
-                <w:sz w:val="16"/>
-                <w:szCs w:val="16"/>
-              </w:rPr>
-              <w:t>EFFECT</w:t>
-            </w:r>
-            <w:r>
-              <w:rPr>
-                <w:sz w:val="16"/>
-                <w:szCs w:val="16"/>
-              </w:rPr>
-              <w:t xml:space="preserve">: </w:t>
-            </w:r>
-            <w:r>
-              <w:rPr>
-                <w:sz w:val="16"/>
-                <w:szCs w:val="16"/>
-              </w:rPr>
-              <w:t>Calling upon the strength and wisdom of a deity, you gain a +1 luck bonus on attack and weapon damage rolls for every three caster levels you have (at least +1, maximum +3). The bonus doesn't apply to spell damage.</w:t>
-            </w:r>
-          </w:p>
-        </w:tc>
-      </w:tr>
-      <w:tr>
-        <w:tc>
-          <w:tcPr>
-            <w:tcW w:w="11016" w:type="dxa"/>
-            <w:gridSpan w:val="5"/>
-            <w:shd w:val="clear" w:color="auto" w:fill="1F497D" w:themeFill="text2"/>
-          </w:tcPr>
-          <w:p>
-            <w:pPr>
-              <w:rPr>
-                <w:b/>
-                <w:color w:val="FFFFFF" w:themeColor="background1"/>
-                <w:sz w:val="16"/>
-                <w:szCs w:val="16"/>
-              </w:rPr>
-            </w:pPr>
-            <w:r>
-              <w:rPr>
-                <w:b/>
-                <w:color w:val="FFFFFF" w:themeColor="background1"/>
-                <w:sz w:val="16"/>
-                <w:szCs w:val="16"/>
-              </w:rPr>
-              <w:t>CLERIC LEVEL 2 SPELLS</w:t>
-            </w:r>
-          </w:p>
-        </w:tc>
-      </w:tr>
-      <w:tr>
-        <w:tc>
-          <w:tcPr>
-            <w:tcW w:w="1728" w:type="dxa"/>
-            <w:shd w:val="clear" w:color="auto" w:fill="DBE5F1" w:themeFill="accent1" w:themeFillTint="33"/>
-          </w:tcPr>
-          <w:p>
-            <w:pPr>
-              <w:jc w:val="right"/>
-              <w:rPr>
-                <w:b/>
-                <w:sz w:val="16"/>
-                <w:szCs w:val="16"/>
-              </w:rPr>
-            </w:pPr>
-            <w:r>
-              <w:rPr>
-                <w:b/>
-                <w:sz w:val="16"/>
-                <w:szCs w:val="16"/>
-              </w:rPr>
-              <w:t>Path of Glory</w:t>
-            </w:r>
-          </w:p>
-        </w:tc>
-        <w:tc>
-          <w:tcPr>
-            <w:tcW w:w="2430" w:type="dxa"/>
-            <w:shd w:val="clear" w:color="auto" w:fill="DBE5F1" w:themeFill="accent1" w:themeFillTint="33"/>
-          </w:tcPr>
-          <w:p>
-            <w:pPr>
-              <w:rPr>
-                <w:sz w:val="16"/>
-                <w:szCs w:val="16"/>
-              </w:rPr>
-            </w:pPr>
-            <w:r>
-              <w:rPr>
-                <w:sz w:val="16"/>
-                <w:szCs w:val="16"/>
-              </w:rPr>
-              <w:t>Conjuration (Healing)</w:t>
-            </w:r>
-          </w:p>
-        </w:tc>
-        <w:tc>
-          <w:tcPr>
-            <w:tcW w:w="1350" w:type="dxa"/>
-            <w:shd w:val="clear" w:color="auto" w:fill="DBE5F1" w:themeFill="accent1" w:themeFillTint="33"/>
-          </w:tcPr>
-          <w:p>
-            <w:pPr>
-              <w:rPr>
-                <w:sz w:val="16"/>
-                <w:szCs w:val="16"/>
-              </w:rPr>
-            </w:pPr>
-            <w:r>
-              <w:rPr>
-                <w:sz w:val="16"/>
-                <w:szCs w:val="16"/>
-              </w:rPr>
-              <w:t>1 Std Action</w:t>
-            </w:r>
-          </w:p>
-        </w:tc>
-        <w:tc>
-          <w:tcPr>
-            <w:tcW w:w="2880" w:type="dxa"/>
-            <w:shd w:val="clear" w:color="auto" w:fill="DBE5F1" w:themeFill="accent1" w:themeFillTint="33"/>
-          </w:tcPr>
-          <w:p>
-            <w:pPr>
-              <w:rPr>
-                <w:sz w:val="16"/>
-                <w:szCs w:val="16"/>
-              </w:rPr>
-            </w:pPr>
-            <w:r>
-              <w:rPr>
-                <w:sz w:val="16"/>
-                <w:szCs w:val="16"/>
-              </w:rPr>
-              <w:t>1 Round/Lvl</w:t>
-            </w:r>
-            <w:r>
-              <w:rPr>
-                <w:sz w:val="16"/>
-                <w:szCs w:val="16"/>
-              </w:rPr>
-              <w:t xml:space="preserve"> </w:t>
-            </w:r>
-            <w:r>
-              <w:rPr>
-                <w:b/>
-                <w:sz w:val="16"/>
-                <w:szCs w:val="16"/>
-              </w:rPr>
-              <w:t>(</w:t>
-            </w:r>
-            <w:r>
-              <w:rPr>
-                <w:b/>
-                <w:sz w:val="16"/>
-                <w:szCs w:val="16"/>
-              </w:rPr>
-              <w:t>6</w:t>
-            </w:r>
-            <w:r>
-              <w:rPr>
-                <w:b/>
-                <w:sz w:val="16"/>
-                <w:szCs w:val="16"/>
-              </w:rPr>
-              <w:t xml:space="preserve"> Rounds)</w:t>
-            </w:r>
-          </w:p>
-        </w:tc>
-        <w:tc>
-          <w:tcPr>
-            <w:tcW w:w="2628" w:type="dxa"/>
-            <w:shd w:val="clear" w:color="auto" w:fill="DBE5F1" w:themeFill="accent1" w:themeFillTint="33"/>
-          </w:tcPr>
-          <w:p>
-            <w:pPr>
-              <w:rPr>
-                <w:sz w:val="16"/>
-                <w:szCs w:val="16"/>
-              </w:rPr>
-            </w:pPr>
-            <w:r>
-              <w:rPr>
-                <w:sz w:val="16"/>
-                <w:szCs w:val="16"/>
-              </w:rPr>
-              <w:t>Touch (see text)</w:t>
-            </w:r>
-          </w:p>
-        </w:tc>
-      </w:tr>
-      <w:tr>
-        <w:tc>
-          <w:tcPr>
-            <w:tcW w:w="1728" w:type="dxa"/>
-            <w:shd w:val="clear" w:color="auto" w:fill="DBE5F1" w:themeFill="accent1" w:themeFillTint="33"/>
-          </w:tcPr>
-          <w:p>
-            <w:pPr>
-              <w:jc w:val="right"/>
-              <w:rPr>
-                <w:sz w:val="16"/>
-                <w:szCs w:val="16"/>
-              </w:rPr>
-            </w:pPr>
-          </w:p>
-        </w:tc>
-        <w:tc>
-          <w:tcPr>
-            <w:tcW w:w="9288" w:type="dxa"/>
-            <w:gridSpan w:val="4"/>
-            <w:shd w:val="clear" w:color="auto" w:fill="DBE5F1" w:themeFill="accent1" w:themeFillTint="33"/>
-          </w:tcPr>
-          <w:p>
-            <w:pPr>
-              <w:rPr>
-                <w:sz w:val="16"/>
-                <w:szCs w:val="16"/>
-              </w:rPr>
-            </w:pPr>
-            <w:r>
-              <w:rPr>
-                <w:b/>
-                <w:sz w:val="16"/>
-                <w:szCs w:val="16"/>
-              </w:rPr>
-              <w:t>[V,S] TARGET</w:t>
-            </w:r>
-            <w:r>
-              <w:rPr>
-                <w:sz w:val="16"/>
-                <w:szCs w:val="16"/>
-              </w:rPr>
-              <w:t>: Four 5ft sq/Lvl (see text);</w:t>
-            </w:r>
-          </w:p>
-          <w:p>
-            <w:pPr>
-              <w:rPr>
-                <w:sz w:val="16"/>
-                <w:szCs w:val="16"/>
-              </w:rPr>
-            </w:pPr>
-            <w:r>
-              <w:rPr>
-                <w:b/>
-                <w:sz w:val="16"/>
-                <w:szCs w:val="16"/>
-              </w:rPr>
-              <w:t>EFFECT</w:t>
-            </w:r>
-            <w:r>
-              <w:rPr>
-                <w:sz w:val="16"/>
-                <w:szCs w:val="16"/>
-              </w:rPr>
-              <w:t>: You cause four 5-foot squares (one of which must be your space) to glow with dim illumination. Starting on your next turn, as a swift action you can extend the glowing area by an additional four 5-foot squares; each new square must be adjacent to a square that was previously glowing. Allies who end their turns on a glowing square (including those who fall unconscious in the square) are healed of 1 point of damage.</w:t>
-            </w:r>
-            <w:r>
-              <w:rPr>
-                <w:sz w:val="16"/>
-                <w:szCs w:val="16"/>
-              </w:rPr>
-              <w:br/>
-            </w:r>
-            <w:r>
-              <w:rPr>
-                <w:b/>
-                <w:sz w:val="16"/>
-                <w:szCs w:val="16"/>
-              </w:rPr>
-              <w:t>[House Rule]</w:t>
-            </w:r>
-            <w:r>
-              <w:rPr>
-                <w:sz w:val="16"/>
-                <w:szCs w:val="16"/>
-              </w:rPr>
-              <w:t xml:space="preserve">: Incapacitated players beginning their turn on a glowing square automatically gain a successful death saving throw. </w:t>
+                <w:sz w:val="16"/>
+                <w:szCs w:val="16"/>
+              </w:rPr>
+              <w:t>You transform a single weapon into an awe-inspiring instrument. The weapon gains a +2 sacred bonus on damage rolls, and if the weapon scores a critical hit, the target of that critical hit becomes shaken for 1 round with no saving throw. This is a mind-affecting fear effect. A ranged weapon affected by this spell applies these effects to its ammunition.</w:t>
+            </w:r>
+          </w:p>
+          <w:p>
+            <w:pPr>
+              <w:rPr>
+                <w:sz w:val="16"/>
+                <w:szCs w:val="16"/>
+              </w:rPr>
+            </w:pPr>
+          </w:p>
+          <w:p>
+            <w:pPr>
+              <w:rPr>
+                <w:sz w:val="16"/>
+                <w:szCs w:val="16"/>
+              </w:rPr>
+            </w:pPr>
+            <w:r>
+              <w:rPr>
+                <w:sz w:val="16"/>
+                <w:szCs w:val="16"/>
+              </w:rPr>
+              <w:t>You can't cast this spell on a natural weapon, but you can cast it on an unarmed strike.</w:t>
             </w:r>
           </w:p>
           <w:p>
@@ -546,226 +758,7 @@
                 <w:sz w:val="16"/>
                 <w:szCs w:val="16"/>
               </w:rPr>
-              <w:t>: No; none]</w:t>
-            </w:r>
-          </w:p>
-        </w:tc>
-      </w:tr>
-      <w:tr>
-        <w:tc>
-          <w:tcPr>
-            <w:tcW w:w="1728" w:type="dxa"/>
-            <w:shd w:val="clear" w:color="auto" w:fill="FFFFFF" w:themeFill="background1"/>
-          </w:tcPr>
-          <w:p>
-            <w:pPr>
-              <w:jc w:val="right"/>
-              <w:rPr>
-                <w:b/>
-                <w:sz w:val="16"/>
-                <w:szCs w:val="16"/>
-              </w:rPr>
-            </w:pPr>
-            <w:r>
-              <w:rPr>
-                <w:b/>
-                <w:sz w:val="16"/>
-                <w:szCs w:val="16"/>
-              </w:rPr>
-              <w:t>Weapon of Awe</w:t>
-            </w:r>
-          </w:p>
-        </w:tc>
-        <w:tc>
-          <w:tcPr>
-            <w:tcW w:w="2430" w:type="dxa"/>
-            <w:shd w:val="clear" w:color="auto" w:fill="FFFFFF" w:themeFill="background1"/>
-          </w:tcPr>
-          <w:p>
-            <w:pPr>
-              <w:rPr>
-                <w:sz w:val="16"/>
-                <w:szCs w:val="16"/>
-              </w:rPr>
-            </w:pPr>
-            <w:r>
-              <w:rPr>
-                <w:sz w:val="16"/>
-                <w:szCs w:val="16"/>
-              </w:rPr>
-              <w:t>Transmutation</w:t>
-            </w:r>
-          </w:p>
-        </w:tc>
-        <w:tc>
-          <w:tcPr>
-            <w:tcW w:w="1350" w:type="dxa"/>
-            <w:shd w:val="clear" w:color="auto" w:fill="FFFFFF" w:themeFill="background1"/>
-          </w:tcPr>
-          <w:p>
-            <w:pPr>
-              <w:rPr>
-                <w:sz w:val="16"/>
-                <w:szCs w:val="16"/>
-              </w:rPr>
-            </w:pPr>
-            <w:r>
-              <w:rPr>
-                <w:sz w:val="16"/>
-                <w:szCs w:val="16"/>
-              </w:rPr>
-              <w:t>1 Std Action</w:t>
-            </w:r>
-          </w:p>
-        </w:tc>
-        <w:tc>
-          <w:tcPr>
-            <w:tcW w:w="2880" w:type="dxa"/>
-            <w:shd w:val="clear" w:color="auto" w:fill="FFFFFF" w:themeFill="background1"/>
-          </w:tcPr>
-          <w:p>
-            <w:pPr>
-              <w:rPr>
-                <w:sz w:val="16"/>
-                <w:szCs w:val="16"/>
-              </w:rPr>
-            </w:pPr>
-            <w:r>
-              <w:rPr>
-                <w:sz w:val="16"/>
-                <w:szCs w:val="16"/>
-              </w:rPr>
-              <w:t xml:space="preserve">1 Min/Lvl </w:t>
-            </w:r>
-            <w:r>
-              <w:rPr>
-                <w:b/>
-                <w:sz w:val="16"/>
-                <w:szCs w:val="16"/>
-              </w:rPr>
-              <w:t>(6 Rounds)</w:t>
-            </w:r>
-          </w:p>
-        </w:tc>
-        <w:tc>
-          <w:tcPr>
-            <w:tcW w:w="2628" w:type="dxa"/>
-            <w:shd w:val="clear" w:color="auto" w:fill="FFFFFF" w:themeFill="background1"/>
-          </w:tcPr>
-          <w:p>
-            <w:pPr>
-              <w:rPr>
-                <w:sz w:val="16"/>
-                <w:szCs w:val="16"/>
-              </w:rPr>
-            </w:pPr>
-            <w:r>
-              <w:rPr>
-                <w:sz w:val="16"/>
-                <w:szCs w:val="16"/>
-              </w:rPr>
-              <w:t>Weapon Touched</w:t>
-            </w:r>
-          </w:p>
-        </w:tc>
-      </w:tr>
-      <w:tr>
-        <w:tc>
-          <w:tcPr>
-            <w:tcW w:w="1728" w:type="dxa"/>
-            <w:shd w:val="clear" w:color="auto" w:fill="FFFFFF" w:themeFill="background1"/>
-          </w:tcPr>
-          <w:p>
-            <w:pPr>
-              <w:jc w:val="right"/>
-              <w:rPr>
-                <w:sz w:val="16"/>
-                <w:szCs w:val="16"/>
-              </w:rPr>
-            </w:pPr>
-          </w:p>
-        </w:tc>
-        <w:tc>
-          <w:tcPr>
-            <w:tcW w:w="9288" w:type="dxa"/>
-            <w:gridSpan w:val="4"/>
-            <w:shd w:val="clear" w:color="auto" w:fill="FFFFFF" w:themeFill="background1"/>
-          </w:tcPr>
-          <w:p>
-            <w:pPr>
-              <w:rPr>
-                <w:sz w:val="16"/>
-                <w:szCs w:val="16"/>
-              </w:rPr>
-            </w:pPr>
-            <w:r>
-              <w:rPr>
-                <w:sz w:val="16"/>
-                <w:szCs w:val="16"/>
-              </w:rPr>
-              <w:t>You transform a single weapon into an awe-inspiring instrument. The weapon gains a +2 sacred bonus on damage rolls, and if the weapon scores a critical hit, the target of that critical hit becomes shaken for 1 round with no saving throw. This is a mind-affecting fear effect. A ranged weapon affected by this spell applies these effects to its ammunition.</w:t>
-            </w:r>
-          </w:p>
-          <w:p>
-            <w:pPr>
-              <w:rPr>
-                <w:sz w:val="16"/>
-                <w:szCs w:val="16"/>
-              </w:rPr>
-            </w:pPr>
-          </w:p>
-          <w:p>
-            <w:pPr>
-              <w:rPr>
-                <w:sz w:val="16"/>
-                <w:szCs w:val="16"/>
-              </w:rPr>
-            </w:pPr>
-            <w:r>
-              <w:rPr>
-                <w:sz w:val="16"/>
-                <w:szCs w:val="16"/>
-              </w:rPr>
-              <w:t>You can't cast this spell on a natural weapon, but you can cast it on an unarmed strike.</w:t>
-            </w:r>
-          </w:p>
-          <w:p>
-            <w:pPr>
-              <w:rPr>
-                <w:sz w:val="16"/>
-                <w:szCs w:val="16"/>
-              </w:rPr>
-            </w:pPr>
-            <w:r>
-              <w:rPr>
-                <w:sz w:val="16"/>
-                <w:szCs w:val="16"/>
-              </w:rPr>
-              <w:t>[</w:t>
-            </w:r>
-            <w:r>
-              <w:rPr>
-                <w:b/>
-                <w:sz w:val="16"/>
-                <w:szCs w:val="16"/>
-              </w:rPr>
-              <w:t>SR</w:t>
-            </w:r>
-            <w:r>
-              <w:rPr>
-                <w:sz w:val="16"/>
-                <w:szCs w:val="16"/>
-              </w:rPr>
-              <w:t>:</w:t>
-            </w:r>
-            <w:bookmarkStart w:id="0" w:name="_GoBack"/>
-            <w:bookmarkEnd w:id="0"/>
-            <w:r>
-              <w:rPr>
-                <w:sz w:val="16"/>
-                <w:szCs w:val="16"/>
-              </w:rPr>
-              <w:t xml:space="preserve"> Yes (harmless, object); Will negates (harmless, object)]</w:t>
+              <w:t>: Yes (harmless, object); Will negates (harmless, object)]</w:t>
             </w:r>
           </w:p>
         </w:tc>

--- a/RPG-Table Top/Pathfinder/Drew-MarchWest/BonusClericSpells - WanderingSpiritAbilities.docx
+++ b/RPG-Table Top/Pathfinder/Drew-MarchWest/BonusClericSpells - WanderingSpiritAbilities.docx
@@ -9,8 +9,6 @@
       <w:r>
         <w:t>Shaman: Level 5, Caster Level 5, Highest Spell Cast = 3</w:t>
       </w:r>
-      <w:bookmarkStart w:id="0" w:name="_GoBack"/>
-      <w:bookmarkEnd w:id="0"/>
     </w:p>
     <w:p>
       <w:pPr>
@@ -518,7 +516,72 @@
                 <w:sz w:val="16"/>
                 <w:szCs w:val="16"/>
               </w:rPr>
-              <w:t xml:space="preserve">: Incapacitated players beginning their turn on a glowing square automatically gain a successful death saving throw. </w:t>
+              <w:t>:</w:t>
+            </w:r>
+            <w:r>
+              <w:rPr>
+                <w:sz w:val="16"/>
+                <w:szCs w:val="16"/>
+              </w:rPr>
+              <w:t xml:space="preserve"> When a square first illuminates it automatically heals allies for 1 point of dama</w:t>
+            </w:r>
+            <w:r>
+              <w:rPr>
+                <w:sz w:val="16"/>
+                <w:szCs w:val="16"/>
+              </w:rPr>
+              <w:t xml:space="preserve">ge or grants 1 successful death saving throw. </w:t>
+            </w:r>
+            <w:bookmarkStart w:id="0" w:name="_GoBack"/>
+            <w:bookmarkEnd w:id="0"/>
+            <w:r>
+              <w:rPr>
+                <w:sz w:val="16"/>
+                <w:szCs w:val="16"/>
+              </w:rPr>
+              <w:t>Incapacitated players beginning their turn on a glo</w:t>
+            </w:r>
+            <w:r>
+              <w:rPr>
+                <w:sz w:val="16"/>
+                <w:szCs w:val="16"/>
+              </w:rPr>
+              <w:t>wing square automatically gain one</w:t>
+            </w:r>
+            <w:r>
+              <w:rPr>
+                <w:sz w:val="16"/>
+                <w:szCs w:val="16"/>
+              </w:rPr>
+              <w:t xml:space="preserve"> </w:t>
+            </w:r>
+            <w:r>
+              <w:rPr>
+                <w:sz w:val="16"/>
+                <w:szCs w:val="16"/>
+              </w:rPr>
+              <w:t xml:space="preserve">(two on greater) </w:t>
+            </w:r>
+            <w:r>
+              <w:rPr>
+                <w:sz w:val="16"/>
+                <w:szCs w:val="16"/>
+              </w:rPr>
+              <w:t>successful death saving throw</w:t>
+            </w:r>
+            <w:r>
+              <w:rPr>
+                <w:sz w:val="16"/>
+                <w:szCs w:val="16"/>
+              </w:rPr>
+              <w:t>; but gain no heath</w:t>
+            </w:r>
+            <w:r>
+              <w:rPr>
+                <w:sz w:val="16"/>
+                <w:szCs w:val="16"/>
+              </w:rPr>
+              <w:t xml:space="preserve">. </w:t>
             </w:r>
           </w:p>
           <w:p>
@@ -1576,7 +1639,16 @@
                 <w:sz w:val="16"/>
                 <w:szCs w:val="16"/>
               </w:rPr>
-              <w:t>As a standard action, the shaman can perform a melee touch attack that drenches a creature and pushes it away. The opponent takes 1d6 points of nonlethal damage + 1 point for every 2 shaman levels the shaman possesses and is pushed 5 feet directly away from the shaman. This movement does not provoke attacks of opportunity. A shaman can use this ability a number of times per day equal to 3 + her Charisma modifier. At 11th level, any melee weapon she wields is treated as if it had the </w:t>
+              <w:t xml:space="preserve">As a standard action, the shaman can perform a melee touch attack that drenches a creature and pushes it away. The opponent takes 1d6 points of nonlethal damage + 1 point for every 2 shaman levels the shaman possesses and is pushed 5 feet directly away from the shaman. </w:t>
+            </w:r>
+            <w:r>
+              <w:rPr>
+                <w:rFonts w:cstheme="minorHAnsi"/>
+                <w:sz w:val="16"/>
+                <w:szCs w:val="16"/>
+              </w:rPr>
+              <w:lastRenderedPageBreak/>
+              <w:t>This movement does not provoke attacks of opportunity. A shaman can use this ability a number of times per day equal to 3 + her Charisma modifier. At 11th level, any melee weapon she wields is treated as if it had the </w:t>
             </w:r>
             <w:r>
               <w:rPr>

--- a/RPG-Table Top/Pathfinder/Drew-MarchWest/BonusClericSpells - WanderingSpiritAbilities.docx
+++ b/RPG-Table Top/Pathfinder/Drew-MarchWest/BonusClericSpells - WanderingSpiritAbilities.docx
@@ -532,183 +532,191 @@
               </w:rPr>
               <w:t xml:space="preserve">ge or grants 1 successful death saving throw. </w:t>
             </w:r>
+            <w:r>
+              <w:rPr>
+                <w:sz w:val="16"/>
+                <w:szCs w:val="16"/>
+              </w:rPr>
+              <w:t>Incapacitated players beginning their turn on a glo</w:t>
+            </w:r>
+            <w:r>
+              <w:rPr>
+                <w:sz w:val="16"/>
+                <w:szCs w:val="16"/>
+              </w:rPr>
+              <w:t>wing square automatically gain one</w:t>
+            </w:r>
+            <w:r>
+              <w:rPr>
+                <w:sz w:val="16"/>
+                <w:szCs w:val="16"/>
+              </w:rPr>
+              <w:t xml:space="preserve"> </w:t>
+            </w:r>
+            <w:r>
+              <w:rPr>
+                <w:sz w:val="16"/>
+                <w:szCs w:val="16"/>
+              </w:rPr>
+              <w:t xml:space="preserve">(two on greater) </w:t>
+            </w:r>
+            <w:r>
+              <w:rPr>
+                <w:sz w:val="16"/>
+                <w:szCs w:val="16"/>
+              </w:rPr>
+              <w:t>successful death saving throw</w:t>
+            </w:r>
+            <w:r>
+              <w:rPr>
+                <w:sz w:val="16"/>
+                <w:szCs w:val="16"/>
+              </w:rPr>
+              <w:t>; but gain no heath</w:t>
+            </w:r>
+            <w:r>
+              <w:rPr>
+                <w:sz w:val="16"/>
+                <w:szCs w:val="16"/>
+              </w:rPr>
+              <w:t xml:space="preserve">. </w:t>
+            </w:r>
+          </w:p>
+          <w:p>
+            <w:pPr>
+              <w:rPr>
+                <w:sz w:val="16"/>
+                <w:szCs w:val="16"/>
+              </w:rPr>
+            </w:pPr>
+            <w:r>
+              <w:rPr>
+                <w:sz w:val="16"/>
+                <w:szCs w:val="16"/>
+              </w:rPr>
+              <w:t>[</w:t>
+            </w:r>
+            <w:r>
+              <w:rPr>
+                <w:b/>
+                <w:sz w:val="16"/>
+                <w:szCs w:val="16"/>
+              </w:rPr>
+              <w:t>SR</w:t>
+            </w:r>
+            <w:r>
+              <w:rPr>
+                <w:sz w:val="16"/>
+                <w:szCs w:val="16"/>
+              </w:rPr>
+              <w:t>: No; none]</w:t>
+            </w:r>
+          </w:p>
+        </w:tc>
+      </w:tr>
+      <w:tr>
+        <w:tc>
+          <w:tcPr>
+            <w:tcW w:w="1728" w:type="dxa"/>
+            <w:shd w:val="clear" w:color="auto" w:fill="DBE5F1" w:themeFill="accent1" w:themeFillTint="33"/>
+          </w:tcPr>
+          <w:p>
+            <w:pPr>
+              <w:jc w:val="right"/>
+              <w:rPr>
+                <w:b/>
+                <w:sz w:val="16"/>
+                <w:szCs w:val="16"/>
+              </w:rPr>
+            </w:pPr>
+            <w:r>
+              <w:rPr>
+                <w:b/>
+                <w:sz w:val="16"/>
+                <w:szCs w:val="16"/>
+              </w:rPr>
+              <w:t>Weapon of Awe</w:t>
+            </w:r>
+          </w:p>
+        </w:tc>
+        <w:tc>
+          <w:tcPr>
+            <w:tcW w:w="2430" w:type="dxa"/>
+            <w:shd w:val="clear" w:color="auto" w:fill="DBE5F1" w:themeFill="accent1" w:themeFillTint="33"/>
+          </w:tcPr>
+          <w:p>
+            <w:pPr>
+              <w:rPr>
+                <w:sz w:val="16"/>
+                <w:szCs w:val="16"/>
+              </w:rPr>
+            </w:pPr>
+            <w:r>
+              <w:rPr>
+                <w:sz w:val="16"/>
+                <w:szCs w:val="16"/>
+              </w:rPr>
+              <w:t>Transmutation</w:t>
+            </w:r>
+          </w:p>
+        </w:tc>
+        <w:tc>
+          <w:tcPr>
+            <w:tcW w:w="1350" w:type="dxa"/>
+            <w:shd w:val="clear" w:color="auto" w:fill="DBE5F1" w:themeFill="accent1" w:themeFillTint="33"/>
+          </w:tcPr>
+          <w:p>
+            <w:pPr>
+              <w:rPr>
+                <w:sz w:val="16"/>
+                <w:szCs w:val="16"/>
+              </w:rPr>
+            </w:pPr>
+            <w:r>
+              <w:rPr>
+                <w:sz w:val="16"/>
+                <w:szCs w:val="16"/>
+              </w:rPr>
+              <w:t>1 Std Action</w:t>
+            </w:r>
+          </w:p>
+        </w:tc>
+        <w:tc>
+          <w:tcPr>
+            <w:tcW w:w="2880" w:type="dxa"/>
+            <w:shd w:val="clear" w:color="auto" w:fill="DBE5F1" w:themeFill="accent1" w:themeFillTint="33"/>
+          </w:tcPr>
+          <w:p>
+            <w:pPr>
+              <w:rPr>
+                <w:sz w:val="16"/>
+                <w:szCs w:val="16"/>
+              </w:rPr>
+            </w:pPr>
+            <w:r>
+              <w:rPr>
+                <w:sz w:val="16"/>
+                <w:szCs w:val="16"/>
+              </w:rPr>
+              <w:t xml:space="preserve">1 Min/Lvl </w:t>
+            </w:r>
+            <w:r>
+              <w:rPr>
+                <w:b/>
+                <w:sz w:val="16"/>
+                <w:szCs w:val="16"/>
+              </w:rPr>
+              <w:t>(6 Min</w:t>
+            </w:r>
             <w:bookmarkStart w:id="0" w:name="_GoBack"/>
             <w:bookmarkEnd w:id="0"/>
             <w:r>
               <w:rPr>
-                <w:sz w:val="16"/>
-                <w:szCs w:val="16"/>
-              </w:rPr>
-              <w:t>Incapacitated players beginning their turn on a glo</w:t>
-            </w:r>
-            <w:r>
-              <w:rPr>
-                <w:sz w:val="16"/>
-                <w:szCs w:val="16"/>
-              </w:rPr>
-              <w:t>wing square automatically gain one</w:t>
-            </w:r>
-            <w:r>
-              <w:rPr>
-                <w:sz w:val="16"/>
-                <w:szCs w:val="16"/>
-              </w:rPr>
-              <w:t xml:space="preserve"> </w:t>
-            </w:r>
-            <w:r>
-              <w:rPr>
-                <w:sz w:val="16"/>
-                <w:szCs w:val="16"/>
-              </w:rPr>
-              <w:t xml:space="preserve">(two on greater) </w:t>
-            </w:r>
-            <w:r>
-              <w:rPr>
-                <w:sz w:val="16"/>
-                <w:szCs w:val="16"/>
-              </w:rPr>
-              <w:t>successful death saving throw</w:t>
-            </w:r>
-            <w:r>
-              <w:rPr>
-                <w:sz w:val="16"/>
-                <w:szCs w:val="16"/>
-              </w:rPr>
-              <w:t>; but gain no heath</w:t>
-            </w:r>
-            <w:r>
-              <w:rPr>
-                <w:sz w:val="16"/>
-                <w:szCs w:val="16"/>
-              </w:rPr>
-              <w:t xml:space="preserve">. </w:t>
-            </w:r>
-          </w:p>
-          <w:p>
-            <w:pPr>
-              <w:rPr>
-                <w:sz w:val="16"/>
-                <w:szCs w:val="16"/>
-              </w:rPr>
-            </w:pPr>
-            <w:r>
-              <w:rPr>
-                <w:sz w:val="16"/>
-                <w:szCs w:val="16"/>
-              </w:rPr>
-              <w:t>[</w:t>
-            </w:r>
-            <w:r>
-              <w:rPr>
-                <w:b/>
-                <w:sz w:val="16"/>
-                <w:szCs w:val="16"/>
-              </w:rPr>
-              <w:t>SR</w:t>
-            </w:r>
-            <w:r>
-              <w:rPr>
-                <w:sz w:val="16"/>
-                <w:szCs w:val="16"/>
-              </w:rPr>
-              <w:t>: No; none]</w:t>
-            </w:r>
-          </w:p>
-        </w:tc>
-      </w:tr>
-      <w:tr>
-        <w:tc>
-          <w:tcPr>
-            <w:tcW w:w="1728" w:type="dxa"/>
-            <w:shd w:val="clear" w:color="auto" w:fill="DBE5F1" w:themeFill="accent1" w:themeFillTint="33"/>
-          </w:tcPr>
-          <w:p>
-            <w:pPr>
-              <w:jc w:val="right"/>
-              <w:rPr>
-                <w:b/>
-                <w:sz w:val="16"/>
-                <w:szCs w:val="16"/>
-              </w:rPr>
-            </w:pPr>
-            <w:r>
-              <w:rPr>
-                <w:b/>
-                <w:sz w:val="16"/>
-                <w:szCs w:val="16"/>
-              </w:rPr>
-              <w:t>Weapon of Awe</w:t>
-            </w:r>
-          </w:p>
-        </w:tc>
-        <w:tc>
-          <w:tcPr>
-            <w:tcW w:w="2430" w:type="dxa"/>
-            <w:shd w:val="clear" w:color="auto" w:fill="DBE5F1" w:themeFill="accent1" w:themeFillTint="33"/>
-          </w:tcPr>
-          <w:p>
-            <w:pPr>
-              <w:rPr>
-                <w:sz w:val="16"/>
-                <w:szCs w:val="16"/>
-              </w:rPr>
-            </w:pPr>
-            <w:r>
-              <w:rPr>
-                <w:sz w:val="16"/>
-                <w:szCs w:val="16"/>
-              </w:rPr>
-              <w:t>Transmutation</w:t>
-            </w:r>
-          </w:p>
-        </w:tc>
-        <w:tc>
-          <w:tcPr>
-            <w:tcW w:w="1350" w:type="dxa"/>
-            <w:shd w:val="clear" w:color="auto" w:fill="DBE5F1" w:themeFill="accent1" w:themeFillTint="33"/>
-          </w:tcPr>
-          <w:p>
-            <w:pPr>
-              <w:rPr>
-                <w:sz w:val="16"/>
-                <w:szCs w:val="16"/>
-              </w:rPr>
-            </w:pPr>
-            <w:r>
-              <w:rPr>
-                <w:sz w:val="16"/>
-                <w:szCs w:val="16"/>
-              </w:rPr>
-              <w:t>1 Std Action</w:t>
-            </w:r>
-          </w:p>
-        </w:tc>
-        <w:tc>
-          <w:tcPr>
-            <w:tcW w:w="2880" w:type="dxa"/>
-            <w:shd w:val="clear" w:color="auto" w:fill="DBE5F1" w:themeFill="accent1" w:themeFillTint="33"/>
-          </w:tcPr>
-          <w:p>
-            <w:pPr>
-              <w:rPr>
-                <w:sz w:val="16"/>
-                <w:szCs w:val="16"/>
-              </w:rPr>
-            </w:pPr>
-            <w:r>
-              <w:rPr>
-                <w:sz w:val="16"/>
-                <w:szCs w:val="16"/>
-              </w:rPr>
-              <w:t xml:space="preserve">1 Min/Lvl </w:t>
-            </w:r>
-            <w:r>
-              <w:rPr>
-                <w:b/>
-                <w:sz w:val="16"/>
-                <w:szCs w:val="16"/>
-              </w:rPr>
-              <w:t>(6 Rounds)</w:t>
+                <w:b/>
+                <w:sz w:val="16"/>
+                <w:szCs w:val="16"/>
+              </w:rPr>
+              <w:t>)</w:t>
             </w:r>
           </w:p>
         </w:tc>

--- a/RPG-Table Top/Pathfinder/Drew-MarchWest/BonusClericSpells - WanderingSpiritAbilities.docx
+++ b/RPG-Table Top/Pathfinder/Drew-MarchWest/BonusClericSpells - WanderingSpiritAbilities.docx
@@ -708,8 +708,6 @@
               </w:rPr>
               <w:t>(6 Min</w:t>
             </w:r>
-            <w:bookmarkStart w:id="0" w:name="_GoBack"/>
-            <w:bookmarkEnd w:id="0"/>
             <w:r>
               <w:rPr>
                 <w:b/>
@@ -835,963 +833,10 @@
         </w:tc>
       </w:tr>
     </w:tbl>
-    <w:p/>
     <w:p>
-      <w:pPr>
-        <w:pStyle w:val="Heading2"/>
-      </w:pPr>
-      <w:r>
-        <w:t xml:space="preserve">Shaman </w:t>
-      </w:r>
-      <w:r>
-        <w:t xml:space="preserve">Wandering </w:t>
-      </w:r>
-      <w:r>
-        <w:t>Spirit Abilities</w:t>
-      </w:r>
+      <w:bookmarkStart w:id="0" w:name="_GoBack"/>
+      <w:bookmarkEnd w:id="0"/>
     </w:p>
-    <w:tbl>
-      <w:tblPr>
-        <w:tblStyle w:val="TableGrid"/>
-        <w:tblW w:w="0" w:type="auto"/>
-        <w:tblLook w:val="04A0" w:firstRow="1" w:lastRow="0" w:firstColumn="1" w:lastColumn="0" w:noHBand="0" w:noVBand="1"/>
-      </w:tblPr>
-      <w:tblGrid>
-        <w:gridCol w:w="1728"/>
-        <w:gridCol w:w="9288"/>
-      </w:tblGrid>
-      <w:tr>
-        <w:tc>
-          <w:tcPr>
-            <w:tcW w:w="1728" w:type="dxa"/>
-            <w:shd w:val="clear" w:color="auto" w:fill="DBE5F1" w:themeFill="accent1" w:themeFillTint="33"/>
-          </w:tcPr>
-          <w:p>
-            <w:pPr>
-              <w:rPr>
-                <w:rFonts w:cstheme="minorHAnsi"/>
-                <w:b/>
-                <w:sz w:val="16"/>
-                <w:szCs w:val="16"/>
-              </w:rPr>
-            </w:pPr>
-            <w:r>
-              <w:rPr>
-                <w:rFonts w:cstheme="minorHAnsi"/>
-                <w:b/>
-                <w:sz w:val="16"/>
-                <w:szCs w:val="16"/>
-              </w:rPr>
-              <w:t>BATTLE</w:t>
-            </w:r>
-          </w:p>
-        </w:tc>
-        <w:tc>
-          <w:tcPr>
-            <w:tcW w:w="9288" w:type="dxa"/>
-            <w:shd w:val="clear" w:color="auto" w:fill="DBE5F1" w:themeFill="accent1" w:themeFillTint="33"/>
-          </w:tcPr>
-          <w:p>
-            <w:pPr>
-              <w:rPr>
-                <w:rFonts w:cstheme="minorHAnsi"/>
-                <w:b/>
-                <w:sz w:val="16"/>
-                <w:szCs w:val="16"/>
-              </w:rPr>
-            </w:pPr>
-            <w:r>
-              <w:rPr>
-                <w:rFonts w:cstheme="minorHAnsi"/>
-                <w:b/>
-                <w:sz w:val="16"/>
-                <w:szCs w:val="16"/>
-              </w:rPr>
-              <w:t>BATTLE SPIRIT (SU)</w:t>
-            </w:r>
-          </w:p>
-        </w:tc>
-      </w:tr>
-      <w:tr>
-        <w:tc>
-          <w:tcPr>
-            <w:tcW w:w="1728" w:type="dxa"/>
-            <w:shd w:val="clear" w:color="auto" w:fill="DBE5F1" w:themeFill="accent1" w:themeFillTint="33"/>
-          </w:tcPr>
-          <w:p>
-            <w:pPr>
-              <w:rPr>
-                <w:rFonts w:cstheme="minorHAnsi"/>
-                <w:sz w:val="16"/>
-                <w:szCs w:val="16"/>
-              </w:rPr>
-            </w:pPr>
-          </w:p>
-        </w:tc>
-        <w:tc>
-          <w:tcPr>
-            <w:tcW w:w="9288" w:type="dxa"/>
-            <w:shd w:val="clear" w:color="auto" w:fill="DBE5F1" w:themeFill="accent1" w:themeFillTint="33"/>
-          </w:tcPr>
-          <w:p>
-            <w:pPr>
-              <w:rPr>
-                <w:rFonts w:cstheme="minorHAnsi"/>
-                <w:sz w:val="16"/>
-                <w:szCs w:val="16"/>
-              </w:rPr>
-            </w:pPr>
-            <w:r>
-              <w:rPr>
-                <w:rFonts w:cstheme="minorHAnsi"/>
-                <w:sz w:val="16"/>
-                <w:szCs w:val="16"/>
-              </w:rPr>
-              <w:t>A shaman surrounds herself with the spirit of battle. Allies within 30 feet of the shaman (including the shaman herself) receive a +1 morale bonus on attack rolls and weapon damage rolls. At 8th level and again at 16th level, these bonuses increase by 1. The shaman can use this ability for a number of rounds per day equal to 3 + her Charisma modifier. These rounds do not need to be consecutive.</w:t>
-            </w:r>
-          </w:p>
-        </w:tc>
-      </w:tr>
-      <w:tr>
-        <w:tc>
-          <w:tcPr>
-            <w:tcW w:w="1728" w:type="dxa"/>
-          </w:tcPr>
-          <w:p>
-            <w:pPr>
-              <w:rPr>
-                <w:rFonts w:cstheme="minorHAnsi"/>
-                <w:b/>
-                <w:sz w:val="16"/>
-                <w:szCs w:val="16"/>
-              </w:rPr>
-            </w:pPr>
-            <w:r>
-              <w:rPr>
-                <w:rFonts w:cstheme="minorHAnsi"/>
-                <w:b/>
-                <w:sz w:val="16"/>
-                <w:szCs w:val="16"/>
-              </w:rPr>
-              <w:t>BONES</w:t>
-            </w:r>
-          </w:p>
-        </w:tc>
-        <w:tc>
-          <w:tcPr>
-            <w:tcW w:w="9288" w:type="dxa"/>
-          </w:tcPr>
-          <w:p>
-            <w:pPr>
-              <w:rPr>
-                <w:rFonts w:cstheme="minorHAnsi"/>
-                <w:b/>
-                <w:sz w:val="16"/>
-                <w:szCs w:val="16"/>
-              </w:rPr>
-            </w:pPr>
-            <w:r>
-              <w:rPr>
-                <w:rFonts w:cstheme="minorHAnsi"/>
-                <w:b/>
-                <w:sz w:val="16"/>
-                <w:szCs w:val="16"/>
-              </w:rPr>
-              <w:t>TOUCH OF GRAVE (SU)</w:t>
-            </w:r>
-          </w:p>
-        </w:tc>
-      </w:tr>
-      <w:tr>
-        <w:tc>
-          <w:tcPr>
-            <w:tcW w:w="1728" w:type="dxa"/>
-          </w:tcPr>
-          <w:p>
-            <w:pPr>
-              <w:rPr>
-                <w:rFonts w:cstheme="minorHAnsi"/>
-                <w:sz w:val="16"/>
-                <w:szCs w:val="16"/>
-              </w:rPr>
-            </w:pPr>
-          </w:p>
-        </w:tc>
-        <w:tc>
-          <w:tcPr>
-            <w:tcW w:w="9288" w:type="dxa"/>
-          </w:tcPr>
-          <w:p>
-            <w:pPr>
-              <w:rPr>
-                <w:rFonts w:cstheme="minorHAnsi"/>
-                <w:sz w:val="16"/>
-                <w:szCs w:val="16"/>
-              </w:rPr>
-            </w:pPr>
-            <w:r>
-              <w:rPr>
-                <w:rFonts w:cstheme="minorHAnsi"/>
-                <w:sz w:val="16"/>
-                <w:szCs w:val="16"/>
-              </w:rPr>
-              <w:t>As a standard action, the shaman can make a melee touch attack infused with negative energy that deals an amount of damage equal to 1d4 points + 1 point for every 2 shaman levels she possesses. She can instead touch an undead creature to heal it of the same amount of damage. A shaman can use this ability a number of times per day equal to 3 + her Charisma modifier. At 11th level, any weapon that the shaman wields is treated as an </w:t>
-            </w:r>
-            <w:r>
-              <w:rPr>
-                <w:rFonts w:cstheme="minorHAnsi"/>
-                <w:i/>
-                <w:iCs/>
-                <w:sz w:val="16"/>
-                <w:szCs w:val="16"/>
-              </w:rPr>
-              <w:t>unholy</w:t>
-            </w:r>
-            <w:r>
-              <w:rPr>
-                <w:rFonts w:cstheme="minorHAnsi"/>
-                <w:sz w:val="16"/>
-                <w:szCs w:val="16"/>
-              </w:rPr>
-              <w:t> weapon.</w:t>
-            </w:r>
-          </w:p>
-        </w:tc>
-      </w:tr>
-      <w:tr>
-        <w:tc>
-          <w:tcPr>
-            <w:tcW w:w="1728" w:type="dxa"/>
-            <w:shd w:val="clear" w:color="auto" w:fill="DBE5F1" w:themeFill="accent1" w:themeFillTint="33"/>
-          </w:tcPr>
-          <w:p>
-            <w:pPr>
-              <w:rPr>
-                <w:rFonts w:cstheme="minorHAnsi"/>
-                <w:b/>
-                <w:sz w:val="16"/>
-                <w:szCs w:val="16"/>
-              </w:rPr>
-            </w:pPr>
-            <w:r>
-              <w:rPr>
-                <w:rFonts w:cstheme="minorHAnsi"/>
-                <w:b/>
-                <w:sz w:val="16"/>
-                <w:szCs w:val="16"/>
-              </w:rPr>
-              <w:t>FLAME</w:t>
-            </w:r>
-          </w:p>
-        </w:tc>
-        <w:tc>
-          <w:tcPr>
-            <w:tcW w:w="9288" w:type="dxa"/>
-            <w:shd w:val="clear" w:color="auto" w:fill="DBE5F1" w:themeFill="accent1" w:themeFillTint="33"/>
-          </w:tcPr>
-          <w:p>
-            <w:pPr>
-              <w:rPr>
-                <w:rFonts w:cstheme="minorHAnsi"/>
-                <w:b/>
-                <w:sz w:val="16"/>
-                <w:szCs w:val="16"/>
-              </w:rPr>
-            </w:pPr>
-            <w:r>
-              <w:rPr>
-                <w:rFonts w:cstheme="minorHAnsi"/>
-                <w:b/>
-                <w:sz w:val="16"/>
-                <w:szCs w:val="16"/>
-              </w:rPr>
-              <w:t>TOUCH OF FLAME (SU)</w:t>
-            </w:r>
-          </w:p>
-        </w:tc>
-      </w:tr>
-      <w:tr>
-        <w:tc>
-          <w:tcPr>
-            <w:tcW w:w="1728" w:type="dxa"/>
-            <w:shd w:val="clear" w:color="auto" w:fill="DBE5F1" w:themeFill="accent1" w:themeFillTint="33"/>
-          </w:tcPr>
-          <w:p>
-            <w:pPr>
-              <w:rPr>
-                <w:rFonts w:cstheme="minorHAnsi"/>
-                <w:sz w:val="16"/>
-                <w:szCs w:val="16"/>
-              </w:rPr>
-            </w:pPr>
-          </w:p>
-        </w:tc>
-        <w:tc>
-          <w:tcPr>
-            <w:tcW w:w="9288" w:type="dxa"/>
-            <w:shd w:val="clear" w:color="auto" w:fill="DBE5F1" w:themeFill="accent1" w:themeFillTint="33"/>
-          </w:tcPr>
-          <w:p>
-            <w:pPr>
-              <w:rPr>
-                <w:rFonts w:cstheme="minorHAnsi"/>
-                <w:sz w:val="16"/>
-                <w:szCs w:val="16"/>
-              </w:rPr>
-            </w:pPr>
-            <w:r>
-              <w:rPr>
-                <w:rFonts w:cstheme="minorHAnsi"/>
-                <w:sz w:val="16"/>
-                <w:szCs w:val="16"/>
-              </w:rPr>
-              <w:t>As a standard action, the shaman can make a melee touch attack that deals 1d6 points of fire damage + 1 point for every 2 shaman levels she possesses. A shaman can use this ability a number of times per day equal to 3 + her Charisma modifier. At 11th level, any weapon she wields is treated as a </w:t>
-            </w:r>
-            <w:r>
-              <w:rPr>
-                <w:rFonts w:cstheme="minorHAnsi"/>
-                <w:i/>
-                <w:iCs/>
-                <w:sz w:val="16"/>
-                <w:szCs w:val="16"/>
-              </w:rPr>
-              <w:t>flaming</w:t>
-            </w:r>
-            <w:r>
-              <w:rPr>
-                <w:rFonts w:cstheme="minorHAnsi"/>
-                <w:sz w:val="16"/>
-                <w:szCs w:val="16"/>
-              </w:rPr>
-              <w:t> weapon.</w:t>
-            </w:r>
-          </w:p>
-        </w:tc>
-      </w:tr>
-      <w:tr>
-        <w:tc>
-          <w:tcPr>
-            <w:tcW w:w="1728" w:type="dxa"/>
-          </w:tcPr>
-          <w:p>
-            <w:pPr>
-              <w:rPr>
-                <w:rFonts w:cstheme="minorHAnsi"/>
-                <w:b/>
-                <w:sz w:val="16"/>
-                <w:szCs w:val="16"/>
-              </w:rPr>
-            </w:pPr>
-            <w:r>
-              <w:rPr>
-                <w:rFonts w:cstheme="minorHAnsi"/>
-                <w:b/>
-                <w:sz w:val="16"/>
-                <w:szCs w:val="16"/>
-              </w:rPr>
-              <w:t>HEAVENS</w:t>
-            </w:r>
-          </w:p>
-        </w:tc>
-        <w:tc>
-          <w:tcPr>
-            <w:tcW w:w="9288" w:type="dxa"/>
-          </w:tcPr>
-          <w:p>
-            <w:pPr>
-              <w:rPr>
-                <w:rFonts w:cstheme="minorHAnsi"/>
-                <w:b/>
-                <w:sz w:val="16"/>
-                <w:szCs w:val="16"/>
-              </w:rPr>
-            </w:pPr>
-            <w:r>
-              <w:rPr>
-                <w:rFonts w:cstheme="minorHAnsi"/>
-                <w:b/>
-                <w:sz w:val="16"/>
-                <w:szCs w:val="16"/>
-              </w:rPr>
-              <w:t>STARDUST (SP)</w:t>
-            </w:r>
-          </w:p>
-        </w:tc>
-      </w:tr>
-      <w:tr>
-        <w:tc>
-          <w:tcPr>
-            <w:tcW w:w="1728" w:type="dxa"/>
-          </w:tcPr>
-          <w:p>
-            <w:pPr>
-              <w:rPr>
-                <w:rFonts w:cstheme="minorHAnsi"/>
-                <w:sz w:val="16"/>
-                <w:szCs w:val="16"/>
-              </w:rPr>
-            </w:pPr>
-          </w:p>
-        </w:tc>
-        <w:tc>
-          <w:tcPr>
-            <w:tcW w:w="9288" w:type="dxa"/>
-          </w:tcPr>
-          <w:p>
-            <w:pPr>
-              <w:rPr>
-                <w:rFonts w:cstheme="minorHAnsi"/>
-                <w:sz w:val="16"/>
-                <w:szCs w:val="16"/>
-              </w:rPr>
-            </w:pPr>
-            <w:r>
-              <w:rPr>
-                <w:rFonts w:cstheme="minorHAnsi"/>
-                <w:sz w:val="16"/>
-                <w:szCs w:val="16"/>
-              </w:rPr>
-              <w:t>As a standard action, the shaman causes stardust to materialize around one creature within 30 feet. This stardust causes the target to shed light as a candle, preventing it from gaining any benefit from concealment or invisibility. The creature takes a –1 penalty on attack rolls and sight-based Perception checks. This penalty on attack rolls and Perception checks increases by 1 at 4th level and every 4 levels thereafter, to a maximum of –6 at 20th level. This effect lasts for a number of rounds equal to 1/2 the shaman's level (minimum 1). Sightless creatures cannot be affected by this ability. The shaman can use this ability a number of times per day equal to 3 + her Charisma modifier.</w:t>
-            </w:r>
-          </w:p>
-        </w:tc>
-      </w:tr>
-      <w:tr>
-        <w:tc>
-          <w:tcPr>
-            <w:tcW w:w="1728" w:type="dxa"/>
-            <w:shd w:val="clear" w:color="auto" w:fill="DBE5F1" w:themeFill="accent1" w:themeFillTint="33"/>
-          </w:tcPr>
-          <w:p>
-            <w:pPr>
-              <w:rPr>
-                <w:rFonts w:cstheme="minorHAnsi"/>
-                <w:b/>
-                <w:sz w:val="16"/>
-                <w:szCs w:val="16"/>
-              </w:rPr>
-            </w:pPr>
-            <w:r>
-              <w:rPr>
-                <w:rFonts w:cstheme="minorHAnsi"/>
-                <w:b/>
-                <w:sz w:val="16"/>
-                <w:szCs w:val="16"/>
-              </w:rPr>
-              <w:t>LORE</w:t>
-            </w:r>
-          </w:p>
-        </w:tc>
-        <w:tc>
-          <w:tcPr>
-            <w:tcW w:w="9288" w:type="dxa"/>
-            <w:shd w:val="clear" w:color="auto" w:fill="DBE5F1" w:themeFill="accent1" w:themeFillTint="33"/>
-          </w:tcPr>
-          <w:p>
-            <w:pPr>
-              <w:rPr>
-                <w:rFonts w:cstheme="minorHAnsi"/>
-                <w:b/>
-                <w:sz w:val="16"/>
-                <w:szCs w:val="16"/>
-              </w:rPr>
-            </w:pPr>
-            <w:r>
-              <w:rPr>
-                <w:rFonts w:cstheme="minorHAnsi"/>
-                <w:b/>
-                <w:sz w:val="16"/>
-                <w:szCs w:val="16"/>
-              </w:rPr>
-              <w:t>MONSTROUS INSIGHT (SU)</w:t>
-            </w:r>
-          </w:p>
-        </w:tc>
-      </w:tr>
-      <w:tr>
-        <w:tc>
-          <w:tcPr>
-            <w:tcW w:w="1728" w:type="dxa"/>
-            <w:shd w:val="clear" w:color="auto" w:fill="DBE5F1" w:themeFill="accent1" w:themeFillTint="33"/>
-          </w:tcPr>
-          <w:p>
-            <w:pPr>
-              <w:rPr>
-                <w:rFonts w:cstheme="minorHAnsi"/>
-                <w:sz w:val="16"/>
-                <w:szCs w:val="16"/>
-              </w:rPr>
-            </w:pPr>
-          </w:p>
-        </w:tc>
-        <w:tc>
-          <w:tcPr>
-            <w:tcW w:w="9288" w:type="dxa"/>
-            <w:shd w:val="clear" w:color="auto" w:fill="DBE5F1" w:themeFill="accent1" w:themeFillTint="33"/>
-          </w:tcPr>
-          <w:p>
-            <w:pPr>
-              <w:rPr>
-                <w:rFonts w:cstheme="minorHAnsi"/>
-                <w:sz w:val="16"/>
-                <w:szCs w:val="16"/>
-              </w:rPr>
-            </w:pPr>
-            <w:r>
-              <w:rPr>
-                <w:rFonts w:cstheme="minorHAnsi"/>
-                <w:sz w:val="16"/>
-                <w:szCs w:val="16"/>
-              </w:rPr>
-              <w:t>The shaman can identify creatures and gain insight into their strengths and weaknesses. As a standard action, the shaman can attempt a Knowledge check to identify a creature and its abilities (using the appropriate skill for the monster's type) with an insight bonus equal to her shaman level. Whether or not the check is successful, she also gains a +2 insight bonus for 1 minute on attack rolls made against that creature and a +2 insight bonus to her AC against attacks made by that creature. These bonuses last for 1 minute. The shaman can use this ability a number of times per day equal to 3 + her Charisma modifier.</w:t>
-            </w:r>
-          </w:p>
-        </w:tc>
-      </w:tr>
-      <w:tr>
-        <w:tc>
-          <w:tcPr>
-            <w:tcW w:w="1728" w:type="dxa"/>
-          </w:tcPr>
-          <w:p>
-            <w:pPr>
-              <w:rPr>
-                <w:rFonts w:cstheme="minorHAnsi"/>
-                <w:b/>
-                <w:sz w:val="16"/>
-                <w:szCs w:val="16"/>
-              </w:rPr>
-            </w:pPr>
-            <w:r>
-              <w:rPr>
-                <w:rFonts w:cstheme="minorHAnsi"/>
-                <w:b/>
-                <w:sz w:val="16"/>
-                <w:szCs w:val="16"/>
-              </w:rPr>
-              <w:t>NATURE</w:t>
-            </w:r>
-          </w:p>
-        </w:tc>
-        <w:tc>
-          <w:tcPr>
-            <w:tcW w:w="9288" w:type="dxa"/>
-          </w:tcPr>
-          <w:p>
-            <w:pPr>
-              <w:rPr>
-                <w:rFonts w:cstheme="minorHAnsi"/>
-                <w:b/>
-                <w:sz w:val="16"/>
-                <w:szCs w:val="16"/>
-              </w:rPr>
-            </w:pPr>
-            <w:r>
-              <w:rPr>
-                <w:rFonts w:cstheme="minorHAnsi"/>
-                <w:b/>
-                <w:sz w:val="16"/>
-                <w:szCs w:val="16"/>
-              </w:rPr>
-              <w:t>STORM BURST (SU)</w:t>
-            </w:r>
-          </w:p>
-        </w:tc>
-      </w:tr>
-      <w:tr>
-        <w:tc>
-          <w:tcPr>
-            <w:tcW w:w="1728" w:type="dxa"/>
-          </w:tcPr>
-          <w:p>
-            <w:pPr>
-              <w:rPr>
-                <w:rFonts w:cstheme="minorHAnsi"/>
-                <w:sz w:val="16"/>
-                <w:szCs w:val="16"/>
-              </w:rPr>
-            </w:pPr>
-          </w:p>
-        </w:tc>
-        <w:tc>
-          <w:tcPr>
-            <w:tcW w:w="9288" w:type="dxa"/>
-          </w:tcPr>
-          <w:p>
-            <w:pPr>
-              <w:rPr>
-                <w:rFonts w:cstheme="minorHAnsi"/>
-                <w:sz w:val="16"/>
-                <w:szCs w:val="16"/>
-              </w:rPr>
-            </w:pPr>
-            <w:r>
-              <w:rPr>
-                <w:rFonts w:cstheme="minorHAnsi"/>
-                <w:sz w:val="16"/>
-                <w:szCs w:val="16"/>
-              </w:rPr>
-              <w:t>As a standard action, the shaman causes a small storm of swirling wind and rain to form around one creature within 30 feet. This storm causes the target to treat all foes as if they had concealment, imposing a 20% miss chance for 1 round plus 1 round for every 4 shaman levels she possesses. The shaman can use this ability a number of times per day equal to 3 + her Charisma modifier. At 11th level, any weapon she wields is treated as a </w:t>
-            </w:r>
-            <w:r>
-              <w:rPr>
-                <w:rFonts w:cstheme="minorHAnsi"/>
-                <w:i/>
-                <w:iCs/>
-                <w:sz w:val="16"/>
-                <w:szCs w:val="16"/>
-              </w:rPr>
-              <w:t>thundering</w:t>
-            </w:r>
-            <w:r>
-              <w:rPr>
-                <w:rFonts w:cstheme="minorHAnsi"/>
-                <w:sz w:val="16"/>
-                <w:szCs w:val="16"/>
-              </w:rPr>
-              <w:t> weapon.</w:t>
-            </w:r>
-          </w:p>
-        </w:tc>
-      </w:tr>
-      <w:tr>
-        <w:tc>
-          <w:tcPr>
-            <w:tcW w:w="1728" w:type="dxa"/>
-            <w:shd w:val="clear" w:color="auto" w:fill="DBE5F1" w:themeFill="accent1" w:themeFillTint="33"/>
-          </w:tcPr>
-          <w:p>
-            <w:pPr>
-              <w:rPr>
-                <w:rFonts w:cstheme="minorHAnsi"/>
-                <w:b/>
-                <w:sz w:val="16"/>
-                <w:szCs w:val="16"/>
-              </w:rPr>
-            </w:pPr>
-            <w:r>
-              <w:rPr>
-                <w:rFonts w:cstheme="minorHAnsi"/>
-                <w:b/>
-                <w:sz w:val="16"/>
-                <w:szCs w:val="16"/>
-              </w:rPr>
-              <w:t>STONE</w:t>
-            </w:r>
-          </w:p>
-        </w:tc>
-        <w:tc>
-          <w:tcPr>
-            <w:tcW w:w="9288" w:type="dxa"/>
-            <w:shd w:val="clear" w:color="auto" w:fill="DBE5F1" w:themeFill="accent1" w:themeFillTint="33"/>
-          </w:tcPr>
-          <w:p>
-            <w:pPr>
-              <w:rPr>
-                <w:rFonts w:cstheme="minorHAnsi"/>
-                <w:b/>
-                <w:sz w:val="16"/>
-                <w:szCs w:val="16"/>
-              </w:rPr>
-            </w:pPr>
-            <w:r>
-              <w:rPr>
-                <w:rFonts w:cstheme="minorHAnsi"/>
-                <w:b/>
-                <w:sz w:val="16"/>
-                <w:szCs w:val="16"/>
-              </w:rPr>
-              <w:t>TOUCH OF ACID (SU)</w:t>
-            </w:r>
-          </w:p>
-        </w:tc>
-      </w:tr>
-      <w:tr>
-        <w:tc>
-          <w:tcPr>
-            <w:tcW w:w="1728" w:type="dxa"/>
-            <w:shd w:val="clear" w:color="auto" w:fill="DBE5F1" w:themeFill="accent1" w:themeFillTint="33"/>
-          </w:tcPr>
-          <w:p>
-            <w:pPr>
-              <w:rPr>
-                <w:rFonts w:cstheme="minorHAnsi"/>
-                <w:sz w:val="16"/>
-                <w:szCs w:val="16"/>
-              </w:rPr>
-            </w:pPr>
-          </w:p>
-        </w:tc>
-        <w:tc>
-          <w:tcPr>
-            <w:tcW w:w="9288" w:type="dxa"/>
-            <w:shd w:val="clear" w:color="auto" w:fill="DBE5F1" w:themeFill="accent1" w:themeFillTint="33"/>
-          </w:tcPr>
-          <w:p>
-            <w:pPr>
-              <w:rPr>
-                <w:rFonts w:cstheme="minorHAnsi"/>
-                <w:sz w:val="16"/>
-                <w:szCs w:val="16"/>
-              </w:rPr>
-            </w:pPr>
-            <w:r>
-              <w:rPr>
-                <w:rFonts w:cstheme="minorHAnsi"/>
-                <w:sz w:val="16"/>
-                <w:szCs w:val="16"/>
-              </w:rPr>
-              <w:t>As a standard action, the shaman can make a melee touch attack that deals an amount of acid damage equal to 1d6 points + 1 point for every 2 shaman levels she possesses. A shaman can use this ability a number of times per day equal to 3 + her Charisma modifier. At 11th level, any weapon she wields is treated as a </w:t>
-            </w:r>
-            <w:r>
-              <w:rPr>
-                <w:rFonts w:cstheme="minorHAnsi"/>
-                <w:i/>
-                <w:iCs/>
-                <w:sz w:val="16"/>
-                <w:szCs w:val="16"/>
-              </w:rPr>
-              <w:t>corrosive</w:t>
-            </w:r>
-            <w:r>
-              <w:rPr>
-                <w:rFonts w:cstheme="minorHAnsi"/>
-                <w:sz w:val="16"/>
-                <w:szCs w:val="16"/>
-              </w:rPr>
-              <w:t> weapon.</w:t>
-            </w:r>
-          </w:p>
-        </w:tc>
-      </w:tr>
-      <w:tr>
-        <w:tc>
-          <w:tcPr>
-            <w:tcW w:w="1728" w:type="dxa"/>
-          </w:tcPr>
-          <w:p>
-            <w:pPr>
-              <w:rPr>
-                <w:rFonts w:cstheme="minorHAnsi"/>
-                <w:b/>
-                <w:sz w:val="16"/>
-                <w:szCs w:val="16"/>
-              </w:rPr>
-            </w:pPr>
-            <w:r>
-              <w:rPr>
-                <w:rFonts w:cstheme="minorHAnsi"/>
-                <w:b/>
-                <w:sz w:val="16"/>
-                <w:szCs w:val="16"/>
-              </w:rPr>
-              <w:t>WAVES</w:t>
-            </w:r>
-          </w:p>
-        </w:tc>
-        <w:tc>
-          <w:tcPr>
-            <w:tcW w:w="9288" w:type="dxa"/>
-          </w:tcPr>
-          <w:p>
-            <w:pPr>
-              <w:rPr>
-                <w:rFonts w:cstheme="minorHAnsi"/>
-                <w:b/>
-                <w:sz w:val="16"/>
-                <w:szCs w:val="16"/>
-              </w:rPr>
-            </w:pPr>
-            <w:r>
-              <w:rPr>
-                <w:rFonts w:cstheme="minorHAnsi"/>
-                <w:b/>
-                <w:sz w:val="16"/>
-                <w:szCs w:val="16"/>
-              </w:rPr>
-              <w:t>WAVE STRIKE (SU)</w:t>
-            </w:r>
-          </w:p>
-        </w:tc>
-      </w:tr>
-      <w:tr>
-        <w:tc>
-          <w:tcPr>
-            <w:tcW w:w="1728" w:type="dxa"/>
-          </w:tcPr>
-          <w:p>
-            <w:pPr>
-              <w:rPr>
-                <w:rFonts w:cstheme="minorHAnsi"/>
-                <w:sz w:val="16"/>
-                <w:szCs w:val="16"/>
-              </w:rPr>
-            </w:pPr>
-          </w:p>
-        </w:tc>
-        <w:tc>
-          <w:tcPr>
-            <w:tcW w:w="9288" w:type="dxa"/>
-          </w:tcPr>
-          <w:p>
-            <w:pPr>
-              <w:rPr>
-                <w:rFonts w:cstheme="minorHAnsi"/>
-                <w:sz w:val="16"/>
-                <w:szCs w:val="16"/>
-              </w:rPr>
-            </w:pPr>
-            <w:r>
-              <w:rPr>
-                <w:rFonts w:cstheme="minorHAnsi"/>
-                <w:sz w:val="16"/>
-                <w:szCs w:val="16"/>
-              </w:rPr>
-              <w:t xml:space="preserve">As a standard action, the shaman can perform a melee touch attack that drenches a creature and pushes it away. The opponent takes 1d6 points of nonlethal damage + 1 point for every 2 shaman levels the shaman possesses and is pushed 5 feet directly away from the shaman. </w:t>
-            </w:r>
-            <w:r>
-              <w:rPr>
-                <w:rFonts w:cstheme="minorHAnsi"/>
-                <w:sz w:val="16"/>
-                <w:szCs w:val="16"/>
-              </w:rPr>
-              <w:lastRenderedPageBreak/>
-              <w:t>This movement does not provoke attacks of opportunity. A shaman can use this ability a number of times per day equal to 3 + her Charisma modifier. At 11th level, any melee weapon she wields is treated as if it had the </w:t>
-            </w:r>
-            <w:r>
-              <w:rPr>
-                <w:rFonts w:cstheme="minorHAnsi"/>
-                <w:i/>
-                <w:iCs/>
-                <w:sz w:val="16"/>
-                <w:szCs w:val="16"/>
-              </w:rPr>
-              <w:t>quenching</w:t>
-            </w:r>
-            <w:r>
-              <w:rPr>
-                <w:rFonts w:cstheme="minorHAnsi"/>
-                <w:sz w:val="16"/>
-                <w:szCs w:val="16"/>
-              </w:rPr>
-              <w:t xml:space="preserve"> special ability.</w:t>
-            </w:r>
-          </w:p>
-        </w:tc>
-      </w:tr>
-      <w:tr>
-        <w:tc>
-          <w:tcPr>
-            <w:tcW w:w="1728" w:type="dxa"/>
-            <w:shd w:val="clear" w:color="auto" w:fill="DBE5F1" w:themeFill="accent1" w:themeFillTint="33"/>
-          </w:tcPr>
-          <w:p>
-            <w:pPr>
-              <w:rPr>
-                <w:rFonts w:cstheme="minorHAnsi"/>
-                <w:b/>
-                <w:sz w:val="16"/>
-                <w:szCs w:val="16"/>
-              </w:rPr>
-            </w:pPr>
-            <w:r>
-              <w:rPr>
-                <w:rFonts w:cstheme="minorHAnsi"/>
-                <w:b/>
-                <w:sz w:val="16"/>
-                <w:szCs w:val="16"/>
-              </w:rPr>
-              <w:lastRenderedPageBreak/>
-              <w:t>WIND</w:t>
-            </w:r>
-          </w:p>
-        </w:tc>
-        <w:tc>
-          <w:tcPr>
-            <w:tcW w:w="9288" w:type="dxa"/>
-            <w:shd w:val="clear" w:color="auto" w:fill="DBE5F1" w:themeFill="accent1" w:themeFillTint="33"/>
-          </w:tcPr>
-          <w:p>
-            <w:pPr>
-              <w:rPr>
-                <w:rFonts w:cstheme="minorHAnsi"/>
-                <w:b/>
-                <w:sz w:val="16"/>
-                <w:szCs w:val="16"/>
-              </w:rPr>
-            </w:pPr>
-            <w:r>
-              <w:rPr>
-                <w:rFonts w:cstheme="minorHAnsi"/>
-                <w:b/>
-                <w:sz w:val="16"/>
-                <w:szCs w:val="16"/>
-              </w:rPr>
-              <w:t>SHOCKING TOUCH (SU)</w:t>
-            </w:r>
-          </w:p>
-        </w:tc>
-      </w:tr>
-      <w:tr>
-        <w:tc>
-          <w:tcPr>
-            <w:tcW w:w="1728" w:type="dxa"/>
-            <w:shd w:val="clear" w:color="auto" w:fill="DBE5F1" w:themeFill="accent1" w:themeFillTint="33"/>
-          </w:tcPr>
-          <w:p>
-            <w:pPr>
-              <w:rPr>
-                <w:rFonts w:cstheme="minorHAnsi"/>
-                <w:sz w:val="16"/>
-                <w:szCs w:val="16"/>
-              </w:rPr>
-            </w:pPr>
-          </w:p>
-        </w:tc>
-        <w:tc>
-          <w:tcPr>
-            <w:tcW w:w="9288" w:type="dxa"/>
-            <w:shd w:val="clear" w:color="auto" w:fill="DBE5F1" w:themeFill="accent1" w:themeFillTint="33"/>
-          </w:tcPr>
-          <w:p>
-            <w:pPr>
-              <w:rPr>
-                <w:rFonts w:cstheme="minorHAnsi"/>
-                <w:sz w:val="16"/>
-                <w:szCs w:val="16"/>
-              </w:rPr>
-            </w:pPr>
-            <w:r>
-              <w:rPr>
-                <w:rFonts w:cstheme="minorHAnsi"/>
-                <w:sz w:val="16"/>
-                <w:szCs w:val="16"/>
-              </w:rPr>
-              <w:t>As a standard action, the shaman can make a melee touch attack that deals 1d6 points of electricity damage + 1 point for every 2 shaman levels she possesses. A shaman can use this ability a number of times per day equal to 3 + her Charisma modifier. At 11th level, any weapon she wields is treated as a </w:t>
-            </w:r>
-            <w:r>
-              <w:rPr>
-                <w:rFonts w:cstheme="minorHAnsi"/>
-                <w:i/>
-                <w:iCs/>
-                <w:sz w:val="16"/>
-                <w:szCs w:val="16"/>
-              </w:rPr>
-              <w:t>shocking</w:t>
-            </w:r>
-            <w:r>
-              <w:rPr>
-                <w:rFonts w:cstheme="minorHAnsi"/>
-                <w:sz w:val="16"/>
-                <w:szCs w:val="16"/>
-              </w:rPr>
-              <w:t> weapon.</w:t>
-            </w:r>
-          </w:p>
-        </w:tc>
-      </w:tr>
-    </w:tbl>
-    <w:p/>
     <w:sectPr>
       <w:pgSz w:w="12240" w:h="15840"/>
       <w:pgMar w:top="720" w:right="720" w:bottom="720" w:left="720" w:header="720" w:footer="720" w:gutter="0"/>
